--- a/Metamodelar/Dokumenty/bak prac/Bakalarska prace_zkracena verze.docx
+++ b/Metamodelar/Dokumenty/bak prac/Bakalarska prace_zkracena verze.docx
@@ -9,9 +9,6 @@
           <w:rFonts w:ascii="Times New Roman" w:hAnsi="Times New Roman" w:cs="Times New Roman"/>
         </w:rPr>
         <w:sectPr>
-          <w:headerReference w:type="even" r:id="rId8"/>
-          <w:headerReference w:type="default" r:id="rId9"/>
-          <w:footerReference w:type="default" r:id="rId10"/>
           <w:pgSz w:w="11906" w:h="16838"/>
           <w:pgMar w:top="1701" w:right="1985" w:bottom="2835" w:left="2268" w:header="708" w:footer="708" w:gutter="0"/>
           <w:pgNumType w:fmt="lowerRoman"/>
@@ -87,7 +84,7 @@
                     </pic:cNvPicPr>
                   </pic:nvPicPr>
                   <pic:blipFill>
-                    <a:blip r:embed="rId11" cstate="print"/>
+                    <a:blip r:embed="rId8" cstate="print"/>
                     <a:srcRect/>
                     <a:stretch>
                       <a:fillRect/>
@@ -1106,10 +1103,10 @@
           <w:rFonts w:ascii="Times New Roman" w:hAnsi="Times New Roman" w:cs="Times New Roman"/>
         </w:rPr>
         <w:sectPr>
-          <w:headerReference w:type="even" r:id="rId12"/>
-          <w:headerReference w:type="default" r:id="rId13"/>
-          <w:footerReference w:type="even" r:id="rId14"/>
-          <w:footerReference w:type="default" r:id="rId15"/>
+          <w:headerReference w:type="even" r:id="rId9"/>
+          <w:headerReference w:type="default" r:id="rId10"/>
+          <w:footerReference w:type="even" r:id="rId11"/>
+          <w:footerReference w:type="default" r:id="rId12"/>
           <w:pgSz w:w="11906" w:h="16838"/>
           <w:pgMar w:top="1701" w:right="1985" w:bottom="2835" w:left="2268" w:header="708" w:footer="708" w:gutter="0"/>
           <w:pgNumType w:fmt="lowerRoman"/>
@@ -1305,10 +1302,10 @@
           <w:rFonts w:ascii="Times New Roman" w:hAnsi="Times New Roman" w:cs="Times New Roman"/>
         </w:rPr>
         <w:sectPr>
-          <w:headerReference w:type="even" r:id="rId16"/>
-          <w:headerReference w:type="default" r:id="rId17"/>
-          <w:footerReference w:type="even" r:id="rId18"/>
-          <w:footerReference w:type="default" r:id="rId19"/>
+          <w:headerReference w:type="even" r:id="rId13"/>
+          <w:headerReference w:type="default" r:id="rId14"/>
+          <w:footerReference w:type="even" r:id="rId15"/>
+          <w:footerReference w:type="default" r:id="rId16"/>
           <w:pgSz w:w="11906" w:h="16838"/>
           <w:pgMar w:top="1701" w:right="1985" w:bottom="2835" w:left="2268" w:header="708" w:footer="708" w:gutter="0"/>
           <w:pgNumType w:fmt="lowerRoman"/>
@@ -6024,10 +6021,10 @@
           <w:rFonts w:ascii="Times New Roman" w:hAnsi="Times New Roman" w:cs="Times New Roman"/>
         </w:rPr>
         <w:sectPr>
-          <w:headerReference w:type="even" r:id="rId20"/>
-          <w:headerReference w:type="default" r:id="rId21"/>
-          <w:footerReference w:type="even" r:id="rId22"/>
-          <w:footerReference w:type="default" r:id="rId23"/>
+          <w:headerReference w:type="even" r:id="rId17"/>
+          <w:headerReference w:type="default" r:id="rId18"/>
+          <w:footerReference w:type="even" r:id="rId19"/>
+          <w:footerReference w:type="default" r:id="rId20"/>
           <w:pgSz w:w="11906" w:h="16838"/>
           <w:pgMar w:top="1701" w:right="1985" w:bottom="2835" w:left="2268" w:header="708" w:footer="708" w:gutter="0"/>
           <w:pgNumType w:fmt="lowerRoman"/>
@@ -6042,10 +6039,10 @@
           <w:rFonts w:ascii="Times New Roman" w:hAnsi="Times New Roman" w:cs="Times New Roman"/>
         </w:rPr>
         <w:sectPr>
-          <w:headerReference w:type="even" r:id="rId24"/>
-          <w:headerReference w:type="default" r:id="rId25"/>
-          <w:footerReference w:type="even" r:id="rId26"/>
-          <w:footerReference w:type="default" r:id="rId27"/>
+          <w:headerReference w:type="even" r:id="rId21"/>
+          <w:headerReference w:type="default" r:id="rId22"/>
+          <w:footerReference w:type="even" r:id="rId23"/>
+          <w:footerReference w:type="default" r:id="rId24"/>
           <w:pgSz w:w="11906" w:h="16838"/>
           <w:pgMar w:top="1701" w:right="1985" w:bottom="2835" w:left="2268" w:header="708" w:footer="708" w:gutter="0"/>
           <w:pgNumType w:fmt="lowerRoman"/>
@@ -6402,7 +6399,7 @@
       <w:pPr>
         <w:pStyle w:val="Zadani"/>
         <w:sectPr>
-          <w:headerReference w:type="even" r:id="rId28"/>
+          <w:headerReference w:type="even" r:id="rId25"/>
           <w:pgSz w:w="11906" w:h="16838"/>
           <w:pgMar w:top="1701" w:right="1985" w:bottom="2835" w:left="2268" w:header="708" w:footer="708" w:gutter="0"/>
           <w:pgNumType w:fmt="lowerRoman"/>
@@ -6612,12 +6609,12 @@
           <w:rFonts w:ascii="Times New Roman" w:hAnsi="Times New Roman" w:cs="Times New Roman"/>
         </w:rPr>
         <w:sectPr>
-          <w:headerReference w:type="even" r:id="rId29"/>
-          <w:headerReference w:type="default" r:id="rId30"/>
-          <w:footerReference w:type="even" r:id="rId31"/>
-          <w:footerReference w:type="default" r:id="rId32"/>
-          <w:headerReference w:type="first" r:id="rId33"/>
-          <w:footerReference w:type="first" r:id="rId34"/>
+          <w:headerReference w:type="even" r:id="rId26"/>
+          <w:headerReference w:type="default" r:id="rId27"/>
+          <w:footerReference w:type="even" r:id="rId28"/>
+          <w:footerReference w:type="default" r:id="rId29"/>
+          <w:headerReference w:type="first" r:id="rId30"/>
+          <w:footerReference w:type="first" r:id="rId31"/>
           <w:pgSz w:w="11906" w:h="16838" w:code="9"/>
           <w:pgMar w:top="1701" w:right="1985" w:bottom="2835" w:left="2268" w:header="709" w:footer="709" w:gutter="0"/>
           <w:pgNumType w:start="1"/>
@@ -7189,7 +7186,7 @@
                     </pic:cNvPicPr>
                   </pic:nvPicPr>
                   <pic:blipFill>
-                    <a:blip r:embed="rId35" cstate="print"/>
+                    <a:blip r:embed="rId32" cstate="print"/>
                     <a:srcRect/>
                     <a:stretch>
                       <a:fillRect/>
@@ -7515,7 +7512,7 @@
                     </pic:cNvPicPr>
                   </pic:nvPicPr>
                   <pic:blipFill>
-                    <a:blip r:embed="rId36" cstate="print"/>
+                    <a:blip r:embed="rId33" cstate="print"/>
                     <a:srcRect/>
                     <a:stretch>
                       <a:fillRect/>
@@ -8379,7 +8376,7 @@
                     </pic:cNvPicPr>
                   </pic:nvPicPr>
                   <pic:blipFill>
-                    <a:blip r:embed="rId37"/>
+                    <a:blip r:embed="rId34"/>
                     <a:srcRect/>
                     <a:stretch>
                       <a:fillRect/>
@@ -8418,12 +8415,12 @@
           <w:rFonts w:asciiTheme="minorHAnsi" w:hAnsiTheme="minorHAnsi" w:cstheme="minorHAnsi"/>
         </w:rPr>
         <w:sectPr>
-          <w:headerReference w:type="even" r:id="rId38"/>
-          <w:headerReference w:type="default" r:id="rId39"/>
-          <w:footerReference w:type="even" r:id="rId40"/>
-          <w:footerReference w:type="default" r:id="rId41"/>
-          <w:headerReference w:type="first" r:id="rId42"/>
-          <w:footerReference w:type="first" r:id="rId43"/>
+          <w:headerReference w:type="even" r:id="rId35"/>
+          <w:headerReference w:type="default" r:id="rId36"/>
+          <w:footerReference w:type="even" r:id="rId37"/>
+          <w:footerReference w:type="default" r:id="rId38"/>
+          <w:headerReference w:type="first" r:id="rId39"/>
+          <w:footerReference w:type="first" r:id="rId40"/>
           <w:pgSz w:w="11906" w:h="16838"/>
           <w:pgMar w:top="1701" w:right="1985" w:bottom="2835" w:left="2268" w:header="708" w:footer="708" w:gutter="0"/>
           <w:cols w:space="708"/>
@@ -8986,7 +8983,7 @@
                     </pic:cNvPicPr>
                   </pic:nvPicPr>
                   <pic:blipFill>
-                    <a:blip r:embed="rId44" cstate="print"/>
+                    <a:blip r:embed="rId41" cstate="print"/>
                     <a:srcRect/>
                     <a:stretch>
                       <a:fillRect/>
@@ -10085,10 +10082,10 @@
       <w:pPr>
         <w:pStyle w:val="pod1"/>
         <w:sectPr>
-          <w:headerReference w:type="even" r:id="rId45"/>
-          <w:footerReference w:type="even" r:id="rId46"/>
-          <w:headerReference w:type="first" r:id="rId47"/>
-          <w:footerReference w:type="first" r:id="rId48"/>
+          <w:headerReference w:type="even" r:id="rId42"/>
+          <w:footerReference w:type="even" r:id="rId43"/>
+          <w:headerReference w:type="first" r:id="rId44"/>
+          <w:footerReference w:type="first" r:id="rId45"/>
           <w:pgSz w:w="11906" w:h="16838"/>
           <w:pgMar w:top="1701" w:right="1985" w:bottom="2835" w:left="2268" w:header="708" w:footer="708" w:gutter="0"/>
           <w:cols w:space="708"/>
@@ -10415,7 +10412,7 @@
                     </pic:cNvPicPr>
                   </pic:nvPicPr>
                   <pic:blipFill>
-                    <a:blip r:embed="rId49" cstate="print"/>
+                    <a:blip r:embed="rId46" cstate="print"/>
                     <a:srcRect/>
                     <a:stretch>
                       <a:fillRect/>
@@ -10717,7 +10714,7 @@
                     </pic:cNvPicPr>
                   </pic:nvPicPr>
                   <pic:blipFill>
-                    <a:blip r:embed="rId50" cstate="print"/>
+                    <a:blip r:embed="rId47" cstate="print"/>
                     <a:srcRect/>
                     <a:stretch>
                       <a:fillRect/>
@@ -11102,7 +11099,7 @@
                     </pic:cNvPicPr>
                   </pic:nvPicPr>
                   <pic:blipFill>
-                    <a:blip r:embed="rId51" cstate="print"/>
+                    <a:blip r:embed="rId48" cstate="print"/>
                     <a:srcRect/>
                     <a:stretch>
                       <a:fillRect/>
@@ -11696,7 +11693,7 @@
                     </pic:cNvPicPr>
                   </pic:nvPicPr>
                   <pic:blipFill>
-                    <a:blip r:embed="rId52" cstate="print"/>
+                    <a:blip r:embed="rId49" cstate="print"/>
                     <a:srcRect/>
                     <a:stretch>
                       <a:fillRect/>
@@ -12154,7 +12151,7 @@
                     </pic:cNvPicPr>
                   </pic:nvPicPr>
                   <pic:blipFill>
-                    <a:blip r:embed="rId53" cstate="print"/>
+                    <a:blip r:embed="rId50" cstate="print"/>
                     <a:srcRect/>
                     <a:stretch>
                       <a:fillRect/>
@@ -12332,7 +12329,7 @@
                     </pic:cNvPicPr>
                   </pic:nvPicPr>
                   <pic:blipFill>
-                    <a:blip r:embed="rId54" cstate="print"/>
+                    <a:blip r:embed="rId51" cstate="print"/>
                     <a:srcRect/>
                     <a:stretch>
                       <a:fillRect/>
@@ -12445,7 +12442,7 @@
                     </pic:cNvPicPr>
                   </pic:nvPicPr>
                   <pic:blipFill>
-                    <a:blip r:embed="rId55" cstate="print"/>
+                    <a:blip r:embed="rId52" cstate="print"/>
                     <a:srcRect/>
                     <a:stretch>
                       <a:fillRect/>
@@ -12815,7 +12812,7 @@
                     </pic:cNvPicPr>
                   </pic:nvPicPr>
                   <pic:blipFill>
-                    <a:blip r:embed="rId56" cstate="print"/>
+                    <a:blip r:embed="rId53" cstate="print"/>
                     <a:srcRect/>
                     <a:stretch>
                       <a:fillRect/>
@@ -13265,7 +13262,7 @@
                     </pic:cNvPicPr>
                   </pic:nvPicPr>
                   <pic:blipFill>
-                    <a:blip r:embed="rId57" cstate="print"/>
+                    <a:blip r:embed="rId54" cstate="print"/>
                     <a:srcRect/>
                     <a:stretch>
                       <a:fillRect/>
@@ -13752,10 +13749,10 @@
           <w:rFonts w:cs="Times New Roman"/>
         </w:rPr>
         <w:sectPr>
-          <w:headerReference w:type="even" r:id="rId58"/>
-          <w:headerReference w:type="default" r:id="rId59"/>
-          <w:footerReference w:type="even" r:id="rId60"/>
-          <w:headerReference w:type="first" r:id="rId61"/>
+          <w:headerReference w:type="even" r:id="rId55"/>
+          <w:headerReference w:type="default" r:id="rId56"/>
+          <w:footerReference w:type="even" r:id="rId57"/>
+          <w:headerReference w:type="first" r:id="rId58"/>
           <w:pgSz w:w="11906" w:h="16838"/>
           <w:pgMar w:top="1701" w:right="1985" w:bottom="2835" w:left="2268" w:header="708" w:footer="708" w:gutter="0"/>
           <w:cols w:space="708"/>
@@ -13952,7 +13949,7 @@
                     </pic:cNvPicPr>
                   </pic:nvPicPr>
                   <pic:blipFill>
-                    <a:blip r:embed="rId62" cstate="print"/>
+                    <a:blip r:embed="rId59" cstate="print"/>
                     <a:srcRect/>
                     <a:stretch>
                       <a:fillRect/>
@@ -15219,7 +15216,7 @@
                     </pic:cNvPicPr>
                   </pic:nvPicPr>
                   <pic:blipFill>
-                    <a:blip r:embed="rId63" cstate="print"/>
+                    <a:blip r:embed="rId60" cstate="print"/>
                     <a:srcRect/>
                     <a:stretch>
                       <a:fillRect/>
@@ -15340,7 +15337,7 @@
                     </pic:cNvPicPr>
                   </pic:nvPicPr>
                   <pic:blipFill>
-                    <a:blip r:embed="rId64" cstate="print"/>
+                    <a:blip r:embed="rId61" cstate="print"/>
                     <a:srcRect/>
                     <a:stretch>
                       <a:fillRect/>
@@ -15703,12 +15700,12 @@
       <w:pPr>
         <w:pStyle w:val="pod1"/>
         <w:sectPr>
-          <w:headerReference w:type="even" r:id="rId65"/>
-          <w:headerReference w:type="default" r:id="rId66"/>
-          <w:footerReference w:type="even" r:id="rId67"/>
-          <w:footerReference w:type="default" r:id="rId68"/>
-          <w:headerReference w:type="first" r:id="rId69"/>
-          <w:footerReference w:type="first" r:id="rId70"/>
+          <w:headerReference w:type="even" r:id="rId62"/>
+          <w:headerReference w:type="default" r:id="rId63"/>
+          <w:footerReference w:type="even" r:id="rId64"/>
+          <w:footerReference w:type="default" r:id="rId65"/>
+          <w:headerReference w:type="first" r:id="rId66"/>
+          <w:footerReference w:type="first" r:id="rId67"/>
           <w:pgSz w:w="11906" w:h="16838"/>
           <w:pgMar w:top="1701" w:right="1985" w:bottom="2835" w:left="2268" w:header="708" w:footer="708" w:gutter="0"/>
           <w:cols w:space="708"/>
@@ -15963,7 +15960,7 @@
         <w:t xml:space="preserve"> Testy probíhaly v průběhu celé fáze návrhu a implementace. Návrhová část vývoje byla testována především vůči požadavkům. Tj. zda návrh zahrnuje veškeré body požadavků a zda dostatečně</w:t>
       </w:r>
       <w:r>
-        <w:t xml:space="preserve"> robustně tyto body reprezentuje. Dále byl návrh testován i v průběhu fáze implementace. Především pro korektnost spolupráce jednotlivých částí návrhu (tzv. integrační testování). Testování implementace bylo provedeno automatickými testy za pomocí frameworku JUnit4</w:t>
+        <w:t xml:space="preserve"> robustně tyto body reprezentuje. Dále byl návrh testován i v průběhu fáze implementace. Testování implementace bylo provedeno automatickými testy za pomocí frameworku JUnit4</w:t>
       </w:r>
       <w:r>
         <w:rPr>
@@ -16048,10 +16045,13 @@
         <w:t>].</w:t>
       </w:r>
       <w:r>
-        <w:t xml:space="preserve"> Jeho výhodou je jednoduché ovládání. Psaní testovacích případu nevyžaduje žádné speciální znalosti (nepočítám znalosti spojené s návrhem testů) mimo Javy. Jednotkovými testy jsem ověřil kritické části implementace. Jednotky jsem také použil na integrační testování. I když jednotkové testování není přímo určené pro tento druh testů, lze s nimi do značné míry ověřit spolupráci jednotlivých komponent.</w:t>
-      </w:r>
-      <w:r>
-        <w:t xml:space="preserve"> Mezi kritické části implementace patří jádro a komunikace mezi komponenty.</w:t>
+        <w:t xml:space="preserve"> Jeho výhodou je jednoduché ovládání. Psaní testovacích případu nevyžaduje žádné speciální znalosti (nepočítám znalosti spojené s návrhem testů) mimo Javy. Jednotkovými testy jsem ověřil kritické části implementace. </w:t>
+      </w:r>
+      <w:r>
+        <w:t>Mezi kritické části implementace patří jádro</w:t>
+      </w:r>
+      <w:r>
+        <w:t xml:space="preserve"> Metamodeláře.</w:t>
       </w:r>
     </w:p>
     <w:p>
@@ -16091,11 +16091,7 @@
         <w:t xml:space="preserve"> jsem byl schopen velice rychle ověřit jednoduché případy, jakými jsou reakce GUI na akce uživatele, vyvolání dialogu s chybovou hláškou tam, kde se vyvolat měl, správná reakce na vstupy atd. Díky manuálnímu testování jsem odhalil veliké množství chyb, které sice nebyly závažné ani nijak rozsáhlé, ale </w:t>
       </w:r>
       <w:r>
-        <w:t xml:space="preserve">jejich odstranění bylo potřebné pro </w:t>
-      </w:r>
-      <w:r>
-        <w:lastRenderedPageBreak/>
-        <w:t>další vývoj. P</w:t>
+        <w:t>jejich odstranění bylo potřebné pro další vývoj. P</w:t>
       </w:r>
       <w:r>
         <w:t>ro jednoduché případy představovalo manuální testování rychlejší formu ověření správnosti, než automatické testování.</w:t>
@@ -16116,7 +16112,11 @@
         <w:t xml:space="preserve"> </w:t>
       </w:r>
       <w:r>
-        <w:t>testováním jsem odhalil celou řadu chyb. Chyby spadaly do skupin od méně závažných až kritických. Mezi ty méně závažné chyby patřily chyby typu špatné ukládání hodnot do objektů meta-modelu. Mezi kritické chyby se řadily chyby typu nesprávné provedení vymazání objektů z meta-modelu nebo špatné zpracování vstupů u služeb spojených s manipulací meta-modelu. Pak zde byly chyby, které se vyskytovaly nepravidelně, závislé především na vstupu. Tyto chyby většinou spočívaly v chybně definované podmínce, či špatném pořadí vykonávání instrukcí. Dále byly odhaleny chyby neinicializovaných proměnných. Tyto chyby byly nalezeny velice rychle a byly i snadno opravitelné.</w:t>
+        <w:t xml:space="preserve">testováním jsem odhalil celou řadu chyb. Chyby spadaly do skupin od méně závažných až kritických. Mezi ty méně závažné chyby patřily chyby </w:t>
+      </w:r>
+      <w:r>
+        <w:lastRenderedPageBreak/>
+        <w:t>typu špatné ukládání hodnot do objektů meta-modelu. Mezi kritické chyby se řadily chyby typu nesprávné provedení vymazání objektů z meta-modelu nebo špatné zpracování vstupů u služeb spojených s manipulací meta-modelu. Pak zde byly chyby, které se vyskytovaly nepravidelně, závislé především na vstupu. Tyto chyby většinou spočívaly v chybně definované podmínce, či špatném pořadí vykonávání instrukcí. Dále byly odhaleny chyby neinicializovaných proměnných. Tyto chyby byly nalezeny velice rychle a byly i snadno opravitelné.</w:t>
       </w:r>
     </w:p>
     <w:p>
@@ -16290,7 +16290,7 @@
           <w:color w:val="000000" w:themeColor="text1"/>
         </w:rPr>
         <w:sectPr>
-          <w:headerReference w:type="even" r:id="rId71"/>
+          <w:headerReference w:type="even" r:id="rId68"/>
           <w:pgSz w:w="11906" w:h="16838"/>
           <w:pgMar w:top="1701" w:right="1985" w:bottom="2835" w:left="2268" w:header="708" w:footer="708" w:gutter="0"/>
           <w:cols w:space="708"/>
@@ -16550,9 +16550,9 @@
           <w:szCs w:val="26"/>
         </w:rPr>
         <w:sectPr>
-          <w:headerReference w:type="even" r:id="rId72"/>
-          <w:headerReference w:type="first" r:id="rId73"/>
-          <w:footerReference w:type="first" r:id="rId74"/>
+          <w:headerReference w:type="even" r:id="rId69"/>
+          <w:headerReference w:type="first" r:id="rId70"/>
+          <w:footerReference w:type="first" r:id="rId71"/>
           <w:pgSz w:w="11906" w:h="16838"/>
           <w:pgMar w:top="1701" w:right="1985" w:bottom="2835" w:left="2268" w:header="708" w:footer="708" w:gutter="0"/>
           <w:cols w:space="708"/>
@@ -16607,7 +16607,7 @@
         </w:rPr>
         <w:t xml:space="preserve"> [online]. 2007 [cit. 2011-04-02]. Catalog of OMG Modeling and Metadata Specifications. Dostupné z WWW: </w:t>
       </w:r>
-      <w:hyperlink r:id="rId75" w:history="1">
+      <w:hyperlink r:id="rId72" w:history="1">
         <w:r>
           <w:rPr>
             <w:rFonts w:ascii="Times New Roman" w:hAnsi="Times New Roman" w:cs="Times New Roman"/>
@@ -16973,7 +16973,7 @@
       <w:r>
         <w:t>[online]. 2007 [cit. 2011-04-29]. Interactive Application Architecture Patterns. Dostupné z WWW: &lt;</w:t>
       </w:r>
-      <w:hyperlink r:id="rId76" w:history="1">
+      <w:hyperlink r:id="rId73" w:history="1">
         <w:r>
           <w:rPr>
             <w:u w:val="single"/>
@@ -17013,7 +17013,7 @@
         </w:rPr>
         <w:t xml:space="preserve"> [online]. 2010 [cit. 2011-03-21]. Eclipse modeling framework javadoc. Dostupné z WWW: &lt;</w:t>
       </w:r>
-      <w:hyperlink r:id="rId77" w:history="1">
+      <w:hyperlink r:id="rId74" w:history="1">
         <w:r>
           <w:rPr>
             <w:rFonts w:ascii="Times New Roman" w:hAnsi="Times New Roman"/>
@@ -17052,7 +17052,7 @@
         </w:rPr>
         <w:t>Wikipedia [online]. 2010 [cit. 2011-03-21]. Meta-Object Facility. Dostupné z WWW: &lt;</w:t>
       </w:r>
-      <w:hyperlink r:id="rId78" w:history="1">
+      <w:hyperlink r:id="rId75" w:history="1">
         <w:r>
           <w:rPr>
             <w:rFonts w:ascii="Times New Roman" w:hAnsi="Times New Roman" w:cs="Times New Roman"/>
@@ -17101,7 +17101,7 @@
         </w:rPr>
         <w:t xml:space="preserve"> [online]. 2009 [cit. 2011-04-17]. File type. Dostupné z WWW: </w:t>
       </w:r>
-      <w:hyperlink r:id="rId79" w:history="1">
+      <w:hyperlink r:id="rId76" w:history="1">
         <w:r>
           <w:rPr>
             <w:rFonts w:ascii="Times New Roman" w:hAnsi="Times New Roman"/>
@@ -17159,9 +17159,9 @@
           <w:rFonts w:ascii="Times New Roman" w:hAnsi="Times New Roman" w:cs="Times New Roman"/>
         </w:rPr>
         <w:sectPr>
-          <w:headerReference w:type="even" r:id="rId80"/>
-          <w:headerReference w:type="first" r:id="rId81"/>
-          <w:footerReference w:type="first" r:id="rId82"/>
+          <w:headerReference w:type="even" r:id="rId77"/>
+          <w:headerReference w:type="first" r:id="rId78"/>
+          <w:footerReference w:type="first" r:id="rId79"/>
           <w:pgSz w:w="11906" w:h="16838"/>
           <w:pgMar w:top="1701" w:right="1985" w:bottom="2835" w:left="2268" w:header="708" w:footer="708" w:gutter="0"/>
           <w:cols w:space="708"/>
@@ -17431,7 +17431,7 @@
                     </pic:cNvPicPr>
                   </pic:nvPicPr>
                   <pic:blipFill>
-                    <a:blip r:embed="rId83" cstate="print"/>
+                    <a:blip r:embed="rId80" cstate="print"/>
                     <a:srcRect/>
                     <a:stretch>
                       <a:fillRect/>
@@ -17552,7 +17552,7 @@
                     </pic:cNvPicPr>
                   </pic:nvPicPr>
                   <pic:blipFill>
-                    <a:blip r:embed="rId84" cstate="print"/>
+                    <a:blip r:embed="rId81" cstate="print"/>
                     <a:srcRect/>
                     <a:stretch>
                       <a:fillRect/>
@@ -17685,7 +17685,7 @@
                     </pic:cNvPicPr>
                   </pic:nvPicPr>
                   <pic:blipFill>
-                    <a:blip r:embed="rId85" cstate="print"/>
+                    <a:blip r:embed="rId82" cstate="print"/>
                     <a:srcRect/>
                     <a:stretch>
                       <a:fillRect/>
@@ -17947,7 +17947,7 @@
                     </pic:cNvPicPr>
                   </pic:nvPicPr>
                   <pic:blipFill>
-                    <a:blip r:embed="rId86" cstate="print"/>
+                    <a:blip r:embed="rId83" cstate="print"/>
                     <a:srcRect/>
                     <a:stretch>
                       <a:fillRect/>
@@ -18192,7 +18192,7 @@
                     </pic:cNvPicPr>
                   </pic:nvPicPr>
                   <pic:blipFill>
-                    <a:blip r:embed="rId87" cstate="print"/>
+                    <a:blip r:embed="rId84" cstate="print"/>
                     <a:srcRect/>
                     <a:stretch>
                       <a:fillRect/>
@@ -18863,7 +18863,7 @@
                     </pic:cNvPicPr>
                   </pic:nvPicPr>
                   <pic:blipFill>
-                    <a:blip r:embed="rId88" cstate="print"/>
+                    <a:blip r:embed="rId85" cstate="print"/>
                     <a:srcRect/>
                     <a:stretch>
                       <a:fillRect/>
@@ -19290,7 +19290,10 @@
         <w:t>člen</w:t>
       </w:r>
       <w:r>
-        <w:t>, horní hranice: -1, dolní hranice: 0</w:t>
+        <w:t xml:space="preserve">, horní hranice: -1, dolní hranice: </w:t>
+      </w:r>
+      <w:r>
+        <w:t>1</w:t>
       </w:r>
     </w:p>
     <w:p>
@@ -19461,6 +19464,9 @@
       <w:r>
         <w:t xml:space="preserve"> – dolní hranice: 1</w:t>
       </w:r>
+      <w:r>
+        <w:t>, horní hranice: 2</w:t>
+      </w:r>
     </w:p>
     <w:p>
       <w:pPr>
@@ -20035,6 +20041,29 @@
       <w:r>
         <w:t xml:space="preserve"> z kontextového menu. </w:t>
       </w:r>
+      <w:r>
+        <w:t xml:space="preserve">Různé hodnoty jednotlivých entit meta-modelu (element, property, reference…) lze také nastavovat pomocí dokovacího okna, které lze zapnout z hlavního menu: </w:t>
+      </w:r>
+      <w:r>
+        <w:rPr>
+          <w:b/>
+          <w:i/>
+        </w:rPr>
+        <w:t>Window</w:t>
+      </w:r>
+      <w:r>
+        <w:t xml:space="preserve"> -&gt; </w:t>
+      </w:r>
+      <w:r>
+        <w:rPr>
+          <w:b/>
+          <w:i/>
+        </w:rPr>
+        <w:t>Properties</w:t>
+      </w:r>
+      <w:r>
+        <w:t>.</w:t>
+      </w:r>
     </w:p>
     <w:p>
       <w:pPr>
@@ -20094,9 +20123,9 @@
       <w:pPr>
         <w:pStyle w:val="Bezmezer"/>
         <w:sectPr>
-          <w:headerReference w:type="even" r:id="rId89"/>
-          <w:headerReference w:type="first" r:id="rId90"/>
-          <w:footerReference w:type="first" r:id="rId91"/>
+          <w:headerReference w:type="even" r:id="rId86"/>
+          <w:headerReference w:type="first" r:id="rId87"/>
+          <w:footerReference w:type="first" r:id="rId88"/>
           <w:pgSz w:w="11906" w:h="16838"/>
           <w:pgMar w:top="1701" w:right="1985" w:bottom="2835" w:left="2268" w:header="708" w:footer="708" w:gutter="0"/>
           <w:cols w:space="708"/>
@@ -20236,7 +20265,66 @@
       </w:r>
       <w:r>
         <w:tab/>
-        <w:t>Text práce.</w:t>
+        <w:t>Text práce</w:t>
+      </w:r>
+      <w:r>
+        <w:t xml:space="preserve"> ve formátu </w:t>
+      </w:r>
+      <w:r>
+        <w:rPr>
+          <w:i/>
+        </w:rPr>
+        <w:t>PDF</w:t>
+      </w:r>
+      <w:r>
+        <w:t>.</w:t>
+      </w:r>
+    </w:p>
+    <w:p>
+      <w:pPr>
+        <w:pStyle w:val="Bezmezer"/>
+      </w:pPr>
+      <w:r>
+        <w:rPr>
+          <w:b/>
+        </w:rPr>
+        <w:t xml:space="preserve">      | -- </w:t>
+      </w:r>
+      <w:r>
+        <w:rPr>
+          <w:i/>
+        </w:rPr>
+        <w:t>BP</w:t>
+      </w:r>
+      <w:r>
+        <w:rPr>
+          <w:i/>
+        </w:rPr>
+        <w:t>.docx</w:t>
+      </w:r>
+      <w:r>
+        <w:rPr>
+          <w:i/>
+        </w:rPr>
+        <w:tab/>
+      </w:r>
+      <w:r>
+        <w:rPr>
+          <w:i/>
+        </w:rPr>
+        <w:tab/>
+      </w:r>
+      <w:r>
+        <w:t xml:space="preserve">Text práce ve formátu </w:t>
+      </w:r>
+      <w:r>
+        <w:rPr>
+          <w:i/>
+        </w:rPr>
+        <w:t>docx</w:t>
+      </w:r>
+      <w:r>
+        <w:t xml:space="preserve"> (MS Word 2007)</w:t>
       </w:r>
     </w:p>
     <w:p>
@@ -20330,8 +20418,8 @@
       </w:r>
     </w:p>
     <w:sectPr>
-      <w:headerReference w:type="even" r:id="rId92"/>
-      <w:headerReference w:type="first" r:id="rId93"/>
+      <w:headerReference w:type="even" r:id="rId89"/>
+      <w:headerReference w:type="first" r:id="rId90"/>
       <w:pgSz w:w="11906" w:h="16838"/>
       <w:pgMar w:top="1701" w:right="1985" w:bottom="2835" w:left="2268" w:header="708" w:footer="708" w:gutter="0"/>
       <w:cols w:space="708"/>
@@ -20382,16 +20470,6 @@
   <w:p>
     <w:pPr>
       <w:pStyle w:val="Zpat"/>
-    </w:pPr>
-  </w:p>
-</w:ftr>
-</file>
-
-<file path=word/footer11.xml><?xml version="1.0" encoding="utf-8"?>
-<w:ftr xmlns:ve="http://schemas.openxmlformats.org/markup-compatibility/2006" xmlns:o="urn:schemas-microsoft-com:office:office" xmlns:r="http://schemas.openxmlformats.org/officeDocument/2006/relationships" xmlns:m="http://schemas.openxmlformats.org/officeDocument/2006/math" xmlns:v="urn:schemas-microsoft-com:vml" xmlns:wp="http://schemas.openxmlformats.org/drawingml/2006/wordprocessingDrawing" xmlns:w10="urn:schemas-microsoft-com:office:word" xmlns:w="http://schemas.openxmlformats.org/wordprocessingml/2006/main" xmlns:wne="http://schemas.microsoft.com/office/word/2006/wordml">
-  <w:p>
-    <w:pPr>
-      <w:pStyle w:val="Zpat"/>
       <w:jc w:val="center"/>
     </w:pPr>
   </w:p>
@@ -20403,7 +20481,7 @@
 </w:ftr>
 </file>
 
-<file path=word/footer12.xml><?xml version="1.0" encoding="utf-8"?>
+<file path=word/footer11.xml><?xml version="1.0" encoding="utf-8"?>
 <w:ftr xmlns:ve="http://schemas.openxmlformats.org/markup-compatibility/2006" xmlns:o="urn:schemas-microsoft-com:office:office" xmlns:r="http://schemas.openxmlformats.org/officeDocument/2006/relationships" xmlns:m="http://schemas.openxmlformats.org/officeDocument/2006/math" xmlns:v="urn:schemas-microsoft-com:vml" xmlns:wp="http://schemas.openxmlformats.org/drawingml/2006/wordprocessingDrawing" xmlns:w10="urn:schemas-microsoft-com:office:word" xmlns:w="http://schemas.openxmlformats.org/wordprocessingml/2006/main" xmlns:wne="http://schemas.microsoft.com/office/word/2006/wordml">
   <w:sdt>
     <w:sdtPr>
@@ -20438,7 +20516,7 @@
 </w:ftr>
 </file>
 
-<file path=word/footer13.xml><?xml version="1.0" encoding="utf-8"?>
+<file path=word/footer12.xml><?xml version="1.0" encoding="utf-8"?>
 <w:ftr xmlns:ve="http://schemas.openxmlformats.org/markup-compatibility/2006" xmlns:o="urn:schemas-microsoft-com:office:office" xmlns:r="http://schemas.openxmlformats.org/officeDocument/2006/relationships" xmlns:m="http://schemas.openxmlformats.org/officeDocument/2006/math" xmlns:v="urn:schemas-microsoft-com:vml" xmlns:wp="http://schemas.openxmlformats.org/drawingml/2006/wordprocessingDrawing" xmlns:w10="urn:schemas-microsoft-com:office:word" xmlns:w="http://schemas.openxmlformats.org/wordprocessingml/2006/main" xmlns:wne="http://schemas.microsoft.com/office/word/2006/wordml">
   <w:p>
     <w:pPr>
@@ -20448,7 +20526,7 @@
 </w:ftr>
 </file>
 
-<file path=word/footer14.xml><?xml version="1.0" encoding="utf-8"?>
+<file path=word/footer13.xml><?xml version="1.0" encoding="utf-8"?>
 <w:ftr xmlns:ve="http://schemas.openxmlformats.org/markup-compatibility/2006" xmlns:o="urn:schemas-microsoft-com:office:office" xmlns:r="http://schemas.openxmlformats.org/officeDocument/2006/relationships" xmlns:m="http://schemas.openxmlformats.org/officeDocument/2006/math" xmlns:v="urn:schemas-microsoft-com:vml" xmlns:wp="http://schemas.openxmlformats.org/drawingml/2006/wordprocessingDrawing" xmlns:w10="urn:schemas-microsoft-com:office:word" xmlns:w="http://schemas.openxmlformats.org/wordprocessingml/2006/main" xmlns:wne="http://schemas.microsoft.com/office/word/2006/wordml">
   <w:p>
     <w:pPr>
@@ -20464,7 +20542,7 @@
 </w:ftr>
 </file>
 
-<file path=word/footer15.xml><?xml version="1.0" encoding="utf-8"?>
+<file path=word/footer14.xml><?xml version="1.0" encoding="utf-8"?>
 <w:ftr xmlns:ve="http://schemas.openxmlformats.org/markup-compatibility/2006" xmlns:o="urn:schemas-microsoft-com:office:office" xmlns:r="http://schemas.openxmlformats.org/officeDocument/2006/relationships" xmlns:m="http://schemas.openxmlformats.org/officeDocument/2006/math" xmlns:v="urn:schemas-microsoft-com:vml" xmlns:wp="http://schemas.openxmlformats.org/drawingml/2006/wordprocessingDrawing" xmlns:w10="urn:schemas-microsoft-com:office:word" xmlns:w="http://schemas.openxmlformats.org/wordprocessingml/2006/main" xmlns:wne="http://schemas.microsoft.com/office/word/2006/wordml">
   <w:sdt>
     <w:sdtPr>
@@ -20499,7 +20577,7 @@
 </w:ftr>
 </file>
 
-<file path=word/footer16.xml><?xml version="1.0" encoding="utf-8"?>
+<file path=word/footer15.xml><?xml version="1.0" encoding="utf-8"?>
 <w:ftr xmlns:ve="http://schemas.openxmlformats.org/markup-compatibility/2006" xmlns:o="urn:schemas-microsoft-com:office:office" xmlns:r="http://schemas.openxmlformats.org/officeDocument/2006/relationships" xmlns:m="http://schemas.openxmlformats.org/officeDocument/2006/math" xmlns:v="urn:schemas-microsoft-com:vml" xmlns:wp="http://schemas.openxmlformats.org/drawingml/2006/wordprocessingDrawing" xmlns:w10="urn:schemas-microsoft-com:office:word" xmlns:w="http://schemas.openxmlformats.org/wordprocessingml/2006/main" xmlns:wne="http://schemas.microsoft.com/office/word/2006/wordml">
   <w:p>
     <w:pPr>
@@ -20509,7 +20587,7 @@
 </w:ftr>
 </file>
 
-<file path=word/footer17.xml><?xml version="1.0" encoding="utf-8"?>
+<file path=word/footer16.xml><?xml version="1.0" encoding="utf-8"?>
 <w:ftr xmlns:ve="http://schemas.openxmlformats.org/markup-compatibility/2006" xmlns:o="urn:schemas-microsoft-com:office:office" xmlns:r="http://schemas.openxmlformats.org/officeDocument/2006/relationships" xmlns:m="http://schemas.openxmlformats.org/officeDocument/2006/math" xmlns:v="urn:schemas-microsoft-com:vml" xmlns:wp="http://schemas.openxmlformats.org/drawingml/2006/wordprocessingDrawing" xmlns:w10="urn:schemas-microsoft-com:office:word" xmlns:w="http://schemas.openxmlformats.org/wordprocessingml/2006/main" xmlns:wne="http://schemas.microsoft.com/office/word/2006/wordml">
   <w:sdt>
     <w:sdtPr>
@@ -20544,6 +20622,16 @@
 </w:ftr>
 </file>
 
+<file path=word/footer17.xml><?xml version="1.0" encoding="utf-8"?>
+<w:ftr xmlns:ve="http://schemas.openxmlformats.org/markup-compatibility/2006" xmlns:o="urn:schemas-microsoft-com:office:office" xmlns:r="http://schemas.openxmlformats.org/officeDocument/2006/relationships" xmlns:m="http://schemas.openxmlformats.org/officeDocument/2006/math" xmlns:v="urn:schemas-microsoft-com:vml" xmlns:wp="http://schemas.openxmlformats.org/drawingml/2006/wordprocessingDrawing" xmlns:w10="urn:schemas-microsoft-com:office:word" xmlns:w="http://schemas.openxmlformats.org/wordprocessingml/2006/main" xmlns:wne="http://schemas.microsoft.com/office/word/2006/wordml">
+  <w:p>
+    <w:pPr>
+      <w:pStyle w:val="Zpat"/>
+    </w:pPr>
+  </w:p>
+</w:ftr>
+</file>
+
 <file path=word/footer18.xml><?xml version="1.0" encoding="utf-8"?>
 <w:ftr xmlns:ve="http://schemas.openxmlformats.org/markup-compatibility/2006" xmlns:o="urn:schemas-microsoft-com:office:office" xmlns:r="http://schemas.openxmlformats.org/officeDocument/2006/relationships" xmlns:m="http://schemas.openxmlformats.org/officeDocument/2006/math" xmlns:v="urn:schemas-microsoft-com:vml" xmlns:wp="http://schemas.openxmlformats.org/drawingml/2006/wordprocessingDrawing" xmlns:w10="urn:schemas-microsoft-com:office:word" xmlns:w="http://schemas.openxmlformats.org/wordprocessingml/2006/main" xmlns:wne="http://schemas.microsoft.com/office/word/2006/wordml">
   <w:p>
@@ -20556,6 +20644,12 @@
 
 <file path=word/footer19.xml><?xml version="1.0" encoding="utf-8"?>
 <w:ftr xmlns:ve="http://schemas.openxmlformats.org/markup-compatibility/2006" xmlns:o="urn:schemas-microsoft-com:office:office" xmlns:r="http://schemas.openxmlformats.org/officeDocument/2006/relationships" xmlns:m="http://schemas.openxmlformats.org/officeDocument/2006/math" xmlns:v="urn:schemas-microsoft-com:vml" xmlns:wp="http://schemas.openxmlformats.org/drawingml/2006/wordprocessingDrawing" xmlns:w10="urn:schemas-microsoft-com:office:word" xmlns:w="http://schemas.openxmlformats.org/wordprocessingml/2006/main" xmlns:wne="http://schemas.microsoft.com/office/word/2006/wordml">
+  <w:p>
+    <w:pPr>
+      <w:pStyle w:val="Zpat"/>
+      <w:jc w:val="center"/>
+    </w:pPr>
+  </w:p>
   <w:p>
     <w:pPr>
       <w:pStyle w:val="Zpat"/>
@@ -20575,22 +20669,6 @@
 </file>
 
 <file path=word/footer20.xml><?xml version="1.0" encoding="utf-8"?>
-<w:ftr xmlns:ve="http://schemas.openxmlformats.org/markup-compatibility/2006" xmlns:o="urn:schemas-microsoft-com:office:office" xmlns:r="http://schemas.openxmlformats.org/officeDocument/2006/relationships" xmlns:m="http://schemas.openxmlformats.org/officeDocument/2006/math" xmlns:v="urn:schemas-microsoft-com:vml" xmlns:wp="http://schemas.openxmlformats.org/drawingml/2006/wordprocessingDrawing" xmlns:w10="urn:schemas-microsoft-com:office:word" xmlns:w="http://schemas.openxmlformats.org/wordprocessingml/2006/main" xmlns:wne="http://schemas.microsoft.com/office/word/2006/wordml">
-  <w:p>
-    <w:pPr>
-      <w:pStyle w:val="Zpat"/>
-      <w:jc w:val="center"/>
-    </w:pPr>
-  </w:p>
-  <w:p>
-    <w:pPr>
-      <w:pStyle w:val="Zpat"/>
-    </w:pPr>
-  </w:p>
-</w:ftr>
-</file>
-
-<file path=word/footer21.xml><?xml version="1.0" encoding="utf-8"?>
 <w:ftr xmlns:ve="http://schemas.openxmlformats.org/markup-compatibility/2006" xmlns:o="urn:schemas-microsoft-com:office:office" xmlns:r="http://schemas.openxmlformats.org/officeDocument/2006/relationships" xmlns:m="http://schemas.openxmlformats.org/officeDocument/2006/math" xmlns:v="urn:schemas-microsoft-com:vml" xmlns:wp="http://schemas.openxmlformats.org/drawingml/2006/wordprocessingDrawing" xmlns:w10="urn:schemas-microsoft-com:office:word" xmlns:w="http://schemas.openxmlformats.org/wordprocessingml/2006/main" xmlns:wne="http://schemas.microsoft.com/office/word/2006/wordml">
   <w:sdt>
     <w:sdtPr>
@@ -20625,7 +20703,7 @@
 </w:ftr>
 </file>
 
-<file path=word/footer22.xml><?xml version="1.0" encoding="utf-8"?>
+<file path=word/footer21.xml><?xml version="1.0" encoding="utf-8"?>
 <w:ftr xmlns:ve="http://schemas.openxmlformats.org/markup-compatibility/2006" xmlns:o="urn:schemas-microsoft-com:office:office" xmlns:r="http://schemas.openxmlformats.org/officeDocument/2006/relationships" xmlns:m="http://schemas.openxmlformats.org/officeDocument/2006/math" xmlns:v="urn:schemas-microsoft-com:vml" xmlns:wp="http://schemas.openxmlformats.org/drawingml/2006/wordprocessingDrawing" xmlns:w10="urn:schemas-microsoft-com:office:word" xmlns:w="http://schemas.openxmlformats.org/wordprocessingml/2006/main" xmlns:wne="http://schemas.microsoft.com/office/word/2006/wordml">
   <w:sdt>
     <w:sdtPr>
@@ -20660,7 +20738,7 @@
 </w:ftr>
 </file>
 
-<file path=word/footer23.xml><?xml version="1.0" encoding="utf-8"?>
+<file path=word/footer22.xml><?xml version="1.0" encoding="utf-8"?>
 <w:ftr xmlns:ve="http://schemas.openxmlformats.org/markup-compatibility/2006" xmlns:o="urn:schemas-microsoft-com:office:office" xmlns:r="http://schemas.openxmlformats.org/officeDocument/2006/relationships" xmlns:m="http://schemas.openxmlformats.org/officeDocument/2006/math" xmlns:v="urn:schemas-microsoft-com:vml" xmlns:wp="http://schemas.openxmlformats.org/drawingml/2006/wordprocessingDrawing" xmlns:w10="urn:schemas-microsoft-com:office:word" xmlns:w="http://schemas.openxmlformats.org/wordprocessingml/2006/main" xmlns:wne="http://schemas.microsoft.com/office/word/2006/wordml">
   <w:p>
     <w:pPr>
@@ -20684,7 +20762,7 @@
 </w:ftr>
 </file>
 
-<file path=word/footer24.xml><?xml version="1.0" encoding="utf-8"?>
+<file path=word/footer23.xml><?xml version="1.0" encoding="utf-8"?>
 <w:ftr xmlns:ve="http://schemas.openxmlformats.org/markup-compatibility/2006" xmlns:o="urn:schemas-microsoft-com:office:office" xmlns:r="http://schemas.openxmlformats.org/officeDocument/2006/relationships" xmlns:m="http://schemas.openxmlformats.org/officeDocument/2006/math" xmlns:v="urn:schemas-microsoft-com:vml" xmlns:wp="http://schemas.openxmlformats.org/drawingml/2006/wordprocessingDrawing" xmlns:w10="urn:schemas-microsoft-com:office:word" xmlns:w="http://schemas.openxmlformats.org/wordprocessingml/2006/main" xmlns:wne="http://schemas.microsoft.com/office/word/2006/wordml">
   <w:sdt>
     <w:sdtPr>
@@ -20731,16 +20809,6 @@
 
 <file path=word/footer4.xml><?xml version="1.0" encoding="utf-8"?>
 <w:ftr xmlns:ve="http://schemas.openxmlformats.org/markup-compatibility/2006" xmlns:o="urn:schemas-microsoft-com:office:office" xmlns:r="http://schemas.openxmlformats.org/officeDocument/2006/relationships" xmlns:m="http://schemas.openxmlformats.org/officeDocument/2006/math" xmlns:v="urn:schemas-microsoft-com:vml" xmlns:wp="http://schemas.openxmlformats.org/drawingml/2006/wordprocessingDrawing" xmlns:w10="urn:schemas-microsoft-com:office:word" xmlns:w="http://schemas.openxmlformats.org/wordprocessingml/2006/main" xmlns:wne="http://schemas.microsoft.com/office/word/2006/wordml">
-  <w:p>
-    <w:pPr>
-      <w:pStyle w:val="Zpat"/>
-    </w:pPr>
-  </w:p>
-</w:ftr>
-</file>
-
-<file path=word/footer5.xml><?xml version="1.0" encoding="utf-8"?>
-<w:ftr xmlns:ve="http://schemas.openxmlformats.org/markup-compatibility/2006" xmlns:o="urn:schemas-microsoft-com:office:office" xmlns:r="http://schemas.openxmlformats.org/officeDocument/2006/relationships" xmlns:m="http://schemas.openxmlformats.org/officeDocument/2006/math" xmlns:v="urn:schemas-microsoft-com:vml" xmlns:wp="http://schemas.openxmlformats.org/drawingml/2006/wordprocessingDrawing" xmlns:w10="urn:schemas-microsoft-com:office:word" xmlns:w="http://schemas.openxmlformats.org/wordprocessingml/2006/main" xmlns:wne="http://schemas.microsoft.com/office/word/2006/wordml">
   <w:sdt>
     <w:sdtPr>
       <w:id w:val="182910573"/>
@@ -20774,7 +20842,7 @@
 </w:ftr>
 </file>
 
-<file path=word/footer6.xml><?xml version="1.0" encoding="utf-8"?>
+<file path=word/footer5.xml><?xml version="1.0" encoding="utf-8"?>
 <w:ftr xmlns:ve="http://schemas.openxmlformats.org/markup-compatibility/2006" xmlns:o="urn:schemas-microsoft-com:office:office" xmlns:r="http://schemas.openxmlformats.org/officeDocument/2006/relationships" xmlns:m="http://schemas.openxmlformats.org/officeDocument/2006/math" xmlns:v="urn:schemas-microsoft-com:vml" xmlns:wp="http://schemas.openxmlformats.org/drawingml/2006/wordprocessingDrawing" xmlns:w10="urn:schemas-microsoft-com:office:word" xmlns:w="http://schemas.openxmlformats.org/wordprocessingml/2006/main" xmlns:wne="http://schemas.microsoft.com/office/word/2006/wordml">
   <w:p>
     <w:pPr>
@@ -20784,7 +20852,7 @@
 </w:ftr>
 </file>
 
-<file path=word/footer7.xml><?xml version="1.0" encoding="utf-8"?>
+<file path=word/footer6.xml><?xml version="1.0" encoding="utf-8"?>
 <w:ftr xmlns:ve="http://schemas.openxmlformats.org/markup-compatibility/2006" xmlns:o="urn:schemas-microsoft-com:office:office" xmlns:r="http://schemas.openxmlformats.org/officeDocument/2006/relationships" xmlns:m="http://schemas.openxmlformats.org/officeDocument/2006/math" xmlns:v="urn:schemas-microsoft-com:vml" xmlns:wp="http://schemas.openxmlformats.org/drawingml/2006/wordprocessingDrawing" xmlns:w10="urn:schemas-microsoft-com:office:word" xmlns:w="http://schemas.openxmlformats.org/wordprocessingml/2006/main" xmlns:wne="http://schemas.microsoft.com/office/word/2006/wordml">
   <w:sdt>
     <w:sdtPr>
@@ -20819,7 +20887,7 @@
 </w:ftr>
 </file>
 
-<file path=word/footer8.xml><?xml version="1.0" encoding="utf-8"?>
+<file path=word/footer7.xml><?xml version="1.0" encoding="utf-8"?>
 <w:ftr xmlns:ve="http://schemas.openxmlformats.org/markup-compatibility/2006" xmlns:o="urn:schemas-microsoft-com:office:office" xmlns:r="http://schemas.openxmlformats.org/officeDocument/2006/relationships" xmlns:m="http://schemas.openxmlformats.org/officeDocument/2006/math" xmlns:v="urn:schemas-microsoft-com:vml" xmlns:wp="http://schemas.openxmlformats.org/drawingml/2006/wordprocessingDrawing" xmlns:w10="urn:schemas-microsoft-com:office:word" xmlns:w="http://schemas.openxmlformats.org/wordprocessingml/2006/main" xmlns:wne="http://schemas.microsoft.com/office/word/2006/wordml">
   <w:p>
     <w:pPr>
@@ -20829,7 +20897,7 @@
 </w:ftr>
 </file>
 
-<file path=word/footer9.xml><?xml version="1.0" encoding="utf-8"?>
+<file path=word/footer8.xml><?xml version="1.0" encoding="utf-8"?>
 <w:ftr xmlns:ve="http://schemas.openxmlformats.org/markup-compatibility/2006" xmlns:o="urn:schemas-microsoft-com:office:office" xmlns:r="http://schemas.openxmlformats.org/officeDocument/2006/relationships" xmlns:m="http://schemas.openxmlformats.org/officeDocument/2006/math" xmlns:v="urn:schemas-microsoft-com:vml" xmlns:wp="http://schemas.openxmlformats.org/drawingml/2006/wordprocessingDrawing" xmlns:w10="urn:schemas-microsoft-com:office:word" xmlns:w="http://schemas.openxmlformats.org/wordprocessingml/2006/main" xmlns:wne="http://schemas.microsoft.com/office/word/2006/wordml">
   <w:sdt>
     <w:sdtPr>
@@ -20864,6 +20932,16 @@
 </w:ftr>
 </file>
 
+<file path=word/footer9.xml><?xml version="1.0" encoding="utf-8"?>
+<w:ftr xmlns:ve="http://schemas.openxmlformats.org/markup-compatibility/2006" xmlns:o="urn:schemas-microsoft-com:office:office" xmlns:r="http://schemas.openxmlformats.org/officeDocument/2006/relationships" xmlns:m="http://schemas.openxmlformats.org/officeDocument/2006/math" xmlns:v="urn:schemas-microsoft-com:vml" xmlns:wp="http://schemas.openxmlformats.org/drawingml/2006/wordprocessingDrawing" xmlns:w10="urn:schemas-microsoft-com:office:word" xmlns:w="http://schemas.openxmlformats.org/wordprocessingml/2006/main" xmlns:wne="http://schemas.microsoft.com/office/word/2006/wordml">
+  <w:p>
+    <w:pPr>
+      <w:pStyle w:val="Zpat"/>
+    </w:pPr>
+  </w:p>
+</w:ftr>
+</file>
+
 <file path=word/footnotes.xml><?xml version="1.0" encoding="utf-8"?>
 <w:footnotes xmlns:ve="http://schemas.openxmlformats.org/markup-compatibility/2006" xmlns:o="urn:schemas-microsoft-com:office:office" xmlns:r="http://schemas.openxmlformats.org/officeDocument/2006/relationships" xmlns:m="http://schemas.openxmlformats.org/officeDocument/2006/math" xmlns:v="urn:schemas-microsoft-com:vml" xmlns:wp="http://schemas.openxmlformats.org/drawingml/2006/wordprocessingDrawing" xmlns:w10="urn:schemas-microsoft-com:office:word" xmlns:w="http://schemas.openxmlformats.org/wordprocessingml/2006/main" xmlns:wne="http://schemas.microsoft.com/office/word/2006/wordml">
   <w:footnote w:type="separator" w:id="-1">
@@ -21313,29 +21391,9 @@
 
 <file path=word/header1.xml><?xml version="1.0" encoding="utf-8"?>
 <w:hdr xmlns:ve="http://schemas.openxmlformats.org/markup-compatibility/2006" xmlns:o="urn:schemas-microsoft-com:office:office" xmlns:r="http://schemas.openxmlformats.org/officeDocument/2006/relationships" xmlns:m="http://schemas.openxmlformats.org/officeDocument/2006/math" xmlns:v="urn:schemas-microsoft-com:vml" xmlns:wp="http://schemas.openxmlformats.org/drawingml/2006/wordprocessingDrawing" xmlns:w10="urn:schemas-microsoft-com:office:word" xmlns:w="http://schemas.openxmlformats.org/wordprocessingml/2006/main" xmlns:wne="http://schemas.microsoft.com/office/word/2006/wordml">
-  <w:p>
-    <w:pPr>
-      <w:pStyle w:val="Zhlav"/>
-    </w:pPr>
-  </w:p>
-</w:hdr>
-</file>
-
-<file path=word/header10.xml><?xml version="1.0" encoding="utf-8"?>
-<w:hdr xmlns:ve="http://schemas.openxmlformats.org/markup-compatibility/2006" xmlns:o="urn:schemas-microsoft-com:office:office" xmlns:r="http://schemas.openxmlformats.org/officeDocument/2006/relationships" xmlns:m="http://schemas.openxmlformats.org/officeDocument/2006/math" xmlns:v="urn:schemas-microsoft-com:vml" xmlns:wp="http://schemas.openxmlformats.org/drawingml/2006/wordprocessingDrawing" xmlns:w10="urn:schemas-microsoft-com:office:word" xmlns:w="http://schemas.openxmlformats.org/wordprocessingml/2006/main" xmlns:wne="http://schemas.microsoft.com/office/word/2006/wordml">
-  <w:p>
-    <w:pPr>
-      <w:pStyle w:val="Zhlav"/>
-    </w:pPr>
-  </w:p>
-</w:hdr>
-</file>
-
-<file path=word/header11.xml><?xml version="1.0" encoding="utf-8"?>
-<w:hdr xmlns:ve="http://schemas.openxmlformats.org/markup-compatibility/2006" xmlns:o="urn:schemas-microsoft-com:office:office" xmlns:r="http://schemas.openxmlformats.org/officeDocument/2006/relationships" xmlns:m="http://schemas.openxmlformats.org/officeDocument/2006/math" xmlns:v="urn:schemas-microsoft-com:vml" xmlns:wp="http://schemas.openxmlformats.org/drawingml/2006/wordprocessingDrawing" xmlns:w10="urn:schemas-microsoft-com:office:word" xmlns:w="http://schemas.openxmlformats.org/wordprocessingml/2006/main" xmlns:wne="http://schemas.microsoft.com/office/word/2006/wordml">
   <w:sdt>
     <w:sdtPr>
-      <w:id w:val="791950"/>
+      <w:id w:val="106433057"/>
       <w:docPartObj>
         <w:docPartGallery w:val="Page Numbers (Top of Page)"/>
         <w:docPartUnique/>
@@ -21346,43 +21404,12 @@
         <w:pPr>
           <w:pStyle w:val="Zhlav"/>
         </w:pPr>
-        <w:r>
-          <w:rPr>
-            <w:noProof/>
-          </w:rPr>
-          <w:pict>
-            <v:shapetype id="_x0000_t202" coordsize="21600,21600" o:spt="202" path="m,l,21600r21600,l21600,xe">
-              <v:stroke joinstyle="miter"/>
-              <v:path gradientshapeok="t" o:connecttype="rect"/>
-            </v:shapetype>
-            <v:shape id="_x0000_s2106" type="#_x0000_t202" style="position:absolute;margin-left:226.4pt;margin-top:-1.65pt;width:153.55pt;height:20.1pt;z-index:251684864;mso-position-horizontal-relative:text;mso-position-vertical-relative:text" stroked="f" strokeweight="0">
-              <v:textbox style="mso-next-textbox:#_x0000_s2106">
-                <w:txbxContent>
-                  <w:p>
-                    <w:pPr>
-                      <w:jc w:val="right"/>
-                      <w:rPr>
-                        <w:i/>
-                      </w:rPr>
-                    </w:pPr>
-                    <w:r>
-                      <w:rPr>
-                        <w:i/>
-                      </w:rPr>
-                      <w:t>SEZNAM ZKRATEK</w:t>
-                    </w:r>
-                  </w:p>
-                </w:txbxContent>
-              </v:textbox>
-            </v:shape>
-          </w:pict>
-        </w:r>
         <w:fldSimple w:instr=" PAGE   \* MERGEFORMAT ">
           <w:r>
             <w:rPr>
               <w:noProof/>
             </w:rPr>
-            <w:t>xiv</w:t>
+            <w:t>vi</w:t>
           </w:r>
         </w:fldSimple>
       </w:p>
@@ -21396,7 +21423,7 @@
 </w:hdr>
 </file>
 
-<file path=word/header12.xml><?xml version="1.0" encoding="utf-8"?>
+<file path=word/header10.xml><?xml version="1.0" encoding="utf-8"?>
 <w:hdr xmlns:ve="http://schemas.openxmlformats.org/markup-compatibility/2006" xmlns:o="urn:schemas-microsoft-com:office:office" xmlns:r="http://schemas.openxmlformats.org/officeDocument/2006/relationships" xmlns:m="http://schemas.openxmlformats.org/officeDocument/2006/math" xmlns:v="urn:schemas-microsoft-com:vml" xmlns:wp="http://schemas.openxmlformats.org/drawingml/2006/wordprocessingDrawing" xmlns:w10="urn:schemas-microsoft-com:office:word" xmlns:w="http://schemas.openxmlformats.org/wordprocessingml/2006/main" xmlns:wne="http://schemas.microsoft.com/office/word/2006/wordml">
   <w:sdt>
     <w:sdtPr>
@@ -21461,7 +21488,7 @@
 </w:hdr>
 </file>
 
-<file path=word/header13.xml><?xml version="1.0" encoding="utf-8"?>
+<file path=word/header11.xml><?xml version="1.0" encoding="utf-8"?>
 <w:hdr xmlns:ve="http://schemas.openxmlformats.org/markup-compatibility/2006" xmlns:o="urn:schemas-microsoft-com:office:office" xmlns:r="http://schemas.openxmlformats.org/officeDocument/2006/relationships" xmlns:m="http://schemas.openxmlformats.org/officeDocument/2006/math" xmlns:v="urn:schemas-microsoft-com:vml" xmlns:wp="http://schemas.openxmlformats.org/drawingml/2006/wordprocessingDrawing" xmlns:w10="urn:schemas-microsoft-com:office:word" xmlns:w="http://schemas.openxmlformats.org/wordprocessingml/2006/main" xmlns:wne="http://schemas.microsoft.com/office/word/2006/wordml">
   <w:sdt>
     <w:sdtPr>
@@ -21519,7 +21546,7 @@
 </w:hdr>
 </file>
 
-<file path=word/header14.xml><?xml version="1.0" encoding="utf-8"?>
+<file path=word/header12.xml><?xml version="1.0" encoding="utf-8"?>
 <w:hdr xmlns:ve="http://schemas.openxmlformats.org/markup-compatibility/2006" xmlns:o="urn:schemas-microsoft-com:office:office" xmlns:r="http://schemas.openxmlformats.org/officeDocument/2006/relationships" xmlns:m="http://schemas.openxmlformats.org/officeDocument/2006/math" xmlns:v="urn:schemas-microsoft-com:vml" xmlns:wp="http://schemas.openxmlformats.org/drawingml/2006/wordprocessingDrawing" xmlns:w10="urn:schemas-microsoft-com:office:word" xmlns:w="http://schemas.openxmlformats.org/wordprocessingml/2006/main" xmlns:wne="http://schemas.microsoft.com/office/word/2006/wordml">
   <w:p>
     <w:pPr>
@@ -21529,7 +21556,7 @@
 </w:hdr>
 </file>
 
-<file path=word/header15.xml><?xml version="1.0" encoding="utf-8"?>
+<file path=word/header13.xml><?xml version="1.0" encoding="utf-8"?>
 <w:hdr xmlns:ve="http://schemas.openxmlformats.org/markup-compatibility/2006" xmlns:o="urn:schemas-microsoft-com:office:office" xmlns:r="http://schemas.openxmlformats.org/officeDocument/2006/relationships" xmlns:m="http://schemas.openxmlformats.org/officeDocument/2006/math" xmlns:v="urn:schemas-microsoft-com:vml" xmlns:wp="http://schemas.openxmlformats.org/drawingml/2006/wordprocessingDrawing" xmlns:w10="urn:schemas-microsoft-com:office:word" xmlns:w="http://schemas.openxmlformats.org/wordprocessingml/2006/main" xmlns:wne="http://schemas.microsoft.com/office/word/2006/wordml">
   <w:sdt>
     <w:sdtPr>
@@ -21580,7 +21607,7 @@
             <w:rPr>
               <w:noProof/>
             </w:rPr>
-            <w:t>4</w:t>
+            <w:t>8</w:t>
           </w:r>
         </w:fldSimple>
       </w:p>
@@ -21594,7 +21621,7 @@
 </w:hdr>
 </file>
 
-<file path=word/header16.xml><?xml version="1.0" encoding="utf-8"?>
+<file path=word/header14.xml><?xml version="1.0" encoding="utf-8"?>
 <w:hdr xmlns:ve="http://schemas.openxmlformats.org/markup-compatibility/2006" xmlns:o="urn:schemas-microsoft-com:office:office" xmlns:r="http://schemas.openxmlformats.org/officeDocument/2006/relationships" xmlns:m="http://schemas.openxmlformats.org/officeDocument/2006/math" xmlns:v="urn:schemas-microsoft-com:vml" xmlns:wp="http://schemas.openxmlformats.org/drawingml/2006/wordprocessingDrawing" xmlns:w10="urn:schemas-microsoft-com:office:word" xmlns:w="http://schemas.openxmlformats.org/wordprocessingml/2006/main" xmlns:wne="http://schemas.microsoft.com/office/word/2006/wordml">
   <w:sdt>
     <w:sdtPr>
@@ -21629,7 +21656,7 @@
 </w:hdr>
 </file>
 
-<file path=word/header17.xml><?xml version="1.0" encoding="utf-8"?>
+<file path=word/header15.xml><?xml version="1.0" encoding="utf-8"?>
 <w:hdr xmlns:ve="http://schemas.openxmlformats.org/markup-compatibility/2006" xmlns:o="urn:schemas-microsoft-com:office:office" xmlns:r="http://schemas.openxmlformats.org/officeDocument/2006/relationships" xmlns:m="http://schemas.openxmlformats.org/officeDocument/2006/math" xmlns:v="urn:schemas-microsoft-com:vml" xmlns:wp="http://schemas.openxmlformats.org/drawingml/2006/wordprocessingDrawing" xmlns:w10="urn:schemas-microsoft-com:office:word" xmlns:w="http://schemas.openxmlformats.org/wordprocessingml/2006/main" xmlns:wne="http://schemas.microsoft.com/office/word/2006/wordml">
   <w:p>
     <w:pPr>
@@ -21639,7 +21666,7 @@
 </w:hdr>
 </file>
 
-<file path=word/header18.xml><?xml version="1.0" encoding="utf-8"?>
+<file path=word/header16.xml><?xml version="1.0" encoding="utf-8"?>
 <w:hdr xmlns:ve="http://schemas.openxmlformats.org/markup-compatibility/2006" xmlns:o="urn:schemas-microsoft-com:office:office" xmlns:r="http://schemas.openxmlformats.org/officeDocument/2006/relationships" xmlns:m="http://schemas.openxmlformats.org/officeDocument/2006/math" xmlns:v="urn:schemas-microsoft-com:vml" xmlns:wp="http://schemas.openxmlformats.org/drawingml/2006/wordprocessingDrawing" xmlns:w10="urn:schemas-microsoft-com:office:word" xmlns:w="http://schemas.openxmlformats.org/wordprocessingml/2006/main" xmlns:wne="http://schemas.microsoft.com/office/word/2006/wordml">
   <w:sdt>
     <w:sdtPr>
@@ -21704,7 +21731,7 @@
 </w:hdr>
 </file>
 
-<file path=word/header19.xml><?xml version="1.0" encoding="utf-8"?>
+<file path=word/header17.xml><?xml version="1.0" encoding="utf-8"?>
 <w:hdr xmlns:ve="http://schemas.openxmlformats.org/markup-compatibility/2006" xmlns:o="urn:schemas-microsoft-com:office:office" xmlns:r="http://schemas.openxmlformats.org/officeDocument/2006/relationships" xmlns:m="http://schemas.openxmlformats.org/officeDocument/2006/math" xmlns:v="urn:schemas-microsoft-com:vml" xmlns:wp="http://schemas.openxmlformats.org/drawingml/2006/wordprocessingDrawing" xmlns:w10="urn:schemas-microsoft-com:office:word" xmlns:w="http://schemas.openxmlformats.org/wordprocessingml/2006/main" xmlns:wne="http://schemas.microsoft.com/office/word/2006/wordml">
   <w:p>
     <w:pPr>
@@ -21714,17 +21741,7 @@
 </w:hdr>
 </file>
 
-<file path=word/header2.xml><?xml version="1.0" encoding="utf-8"?>
-<w:hdr xmlns:ve="http://schemas.openxmlformats.org/markup-compatibility/2006" xmlns:o="urn:schemas-microsoft-com:office:office" xmlns:r="http://schemas.openxmlformats.org/officeDocument/2006/relationships" xmlns:m="http://schemas.openxmlformats.org/officeDocument/2006/math" xmlns:v="urn:schemas-microsoft-com:vml" xmlns:wp="http://schemas.openxmlformats.org/drawingml/2006/wordprocessingDrawing" xmlns:w10="urn:schemas-microsoft-com:office:word" xmlns:w="http://schemas.openxmlformats.org/wordprocessingml/2006/main" xmlns:wne="http://schemas.microsoft.com/office/word/2006/wordml">
-  <w:p>
-    <w:pPr>
-      <w:pStyle w:val="Zhlav"/>
-    </w:pPr>
-  </w:p>
-</w:hdr>
-</file>
-
-<file path=word/header20.xml><?xml version="1.0" encoding="utf-8"?>
+<file path=word/header18.xml><?xml version="1.0" encoding="utf-8"?>
 <w:hdr xmlns:ve="http://schemas.openxmlformats.org/markup-compatibility/2006" xmlns:o="urn:schemas-microsoft-com:office:office" xmlns:r="http://schemas.openxmlformats.org/officeDocument/2006/relationships" xmlns:m="http://schemas.openxmlformats.org/officeDocument/2006/math" xmlns:v="urn:schemas-microsoft-com:vml" xmlns:wp="http://schemas.openxmlformats.org/drawingml/2006/wordprocessingDrawing" xmlns:w10="urn:schemas-microsoft-com:office:word" xmlns:w="http://schemas.openxmlformats.org/wordprocessingml/2006/main" xmlns:wne="http://schemas.microsoft.com/office/word/2006/wordml">
   <w:sdt>
     <w:sdtPr>
@@ -21789,7 +21806,7 @@
 </w:hdr>
 </file>
 
-<file path=word/header21.xml><?xml version="1.0" encoding="utf-8"?>
+<file path=word/header19.xml><?xml version="1.0" encoding="utf-8"?>
 <w:hdr xmlns:ve="http://schemas.openxmlformats.org/markup-compatibility/2006" xmlns:o="urn:schemas-microsoft-com:office:office" xmlns:r="http://schemas.openxmlformats.org/officeDocument/2006/relationships" xmlns:m="http://schemas.openxmlformats.org/officeDocument/2006/math" xmlns:v="urn:schemas-microsoft-com:vml" xmlns:wp="http://schemas.openxmlformats.org/drawingml/2006/wordprocessingDrawing" xmlns:w10="urn:schemas-microsoft-com:office:word" xmlns:w="http://schemas.openxmlformats.org/wordprocessingml/2006/main" xmlns:wne="http://schemas.microsoft.com/office/word/2006/wordml">
   <w:sdt>
     <w:sdtPr>
@@ -21824,7 +21841,42 @@
 </w:hdr>
 </file>
 
-<file path=word/header22.xml><?xml version="1.0" encoding="utf-8"?>
+<file path=word/header2.xml><?xml version="1.0" encoding="utf-8"?>
+<w:hdr xmlns:ve="http://schemas.openxmlformats.org/markup-compatibility/2006" xmlns:o="urn:schemas-microsoft-com:office:office" xmlns:r="http://schemas.openxmlformats.org/officeDocument/2006/relationships" xmlns:m="http://schemas.openxmlformats.org/officeDocument/2006/math" xmlns:v="urn:schemas-microsoft-com:vml" xmlns:wp="http://schemas.openxmlformats.org/drawingml/2006/wordprocessingDrawing" xmlns:w10="urn:schemas-microsoft-com:office:word" xmlns:w="http://schemas.openxmlformats.org/wordprocessingml/2006/main" xmlns:wne="http://schemas.microsoft.com/office/word/2006/wordml">
+  <w:sdt>
+    <w:sdtPr>
+      <w:id w:val="106433058"/>
+      <w:docPartObj>
+        <w:docPartGallery w:val="Page Numbers (Top of Page)"/>
+        <w:docPartUnique/>
+      </w:docPartObj>
+    </w:sdtPr>
+    <w:sdtContent>
+      <w:p>
+        <w:pPr>
+          <w:pStyle w:val="Zhlav"/>
+          <w:jc w:val="right"/>
+        </w:pPr>
+        <w:fldSimple w:instr=" PAGE   \* MERGEFORMAT ">
+          <w:r>
+            <w:rPr>
+              <w:noProof/>
+            </w:rPr>
+            <w:t>v</w:t>
+          </w:r>
+        </w:fldSimple>
+      </w:p>
+    </w:sdtContent>
+  </w:sdt>
+  <w:p>
+    <w:pPr>
+      <w:pStyle w:val="Zhlav"/>
+    </w:pPr>
+  </w:p>
+</w:hdr>
+</file>
+
+<file path=word/header20.xml><?xml version="1.0" encoding="utf-8"?>
 <w:hdr xmlns:ve="http://schemas.openxmlformats.org/markup-compatibility/2006" xmlns:o="urn:schemas-microsoft-com:office:office" xmlns:r="http://schemas.openxmlformats.org/officeDocument/2006/relationships" xmlns:m="http://schemas.openxmlformats.org/officeDocument/2006/math" xmlns:v="urn:schemas-microsoft-com:vml" xmlns:wp="http://schemas.openxmlformats.org/drawingml/2006/wordprocessingDrawing" xmlns:w10="urn:schemas-microsoft-com:office:word" xmlns:w="http://schemas.openxmlformats.org/wordprocessingml/2006/main" xmlns:wne="http://schemas.microsoft.com/office/word/2006/wordml">
   <w:p>
     <w:pPr>
@@ -21834,7 +21886,7 @@
 </w:hdr>
 </file>
 
-<file path=word/header23.xml><?xml version="1.0" encoding="utf-8"?>
+<file path=word/header21.xml><?xml version="1.0" encoding="utf-8"?>
 <w:hdr xmlns:ve="http://schemas.openxmlformats.org/markup-compatibility/2006" xmlns:o="urn:schemas-microsoft-com:office:office" xmlns:r="http://schemas.openxmlformats.org/officeDocument/2006/relationships" xmlns:m="http://schemas.openxmlformats.org/officeDocument/2006/math" xmlns:v="urn:schemas-microsoft-com:vml" xmlns:wp="http://schemas.openxmlformats.org/drawingml/2006/wordprocessingDrawing" xmlns:w10="urn:schemas-microsoft-com:office:word" xmlns:w="http://schemas.openxmlformats.org/wordprocessingml/2006/main" xmlns:wne="http://schemas.microsoft.com/office/word/2006/wordml">
   <w:sdt>
     <w:sdtPr>
@@ -21899,7 +21951,7 @@
 </w:hdr>
 </file>
 
-<file path=word/header24.xml><?xml version="1.0" encoding="utf-8"?>
+<file path=word/header22.xml><?xml version="1.0" encoding="utf-8"?>
 <w:hdr xmlns:ve="http://schemas.openxmlformats.org/markup-compatibility/2006" xmlns:o="urn:schemas-microsoft-com:office:office" xmlns:r="http://schemas.openxmlformats.org/officeDocument/2006/relationships" xmlns:m="http://schemas.openxmlformats.org/officeDocument/2006/math" xmlns:v="urn:schemas-microsoft-com:vml" xmlns:wp="http://schemas.openxmlformats.org/drawingml/2006/wordprocessingDrawing" xmlns:w10="urn:schemas-microsoft-com:office:word" xmlns:w="http://schemas.openxmlformats.org/wordprocessingml/2006/main" xmlns:wne="http://schemas.microsoft.com/office/word/2006/wordml">
   <w:sdt>
     <w:sdtPr>
@@ -21920,7 +21972,7 @@
             <w:rPr>
               <w:noProof/>
             </w:rPr>
-            <w:t>47</w:t>
+            <w:t>45</w:t>
           </w:r>
         </w:fldSimple>
       </w:p>
@@ -21934,7 +21986,7 @@
 </w:hdr>
 </file>
 
-<file path=word/header25.xml><?xml version="1.0" encoding="utf-8"?>
+<file path=word/header23.xml><?xml version="1.0" encoding="utf-8"?>
 <w:hdr xmlns:ve="http://schemas.openxmlformats.org/markup-compatibility/2006" xmlns:o="urn:schemas-microsoft-com:office:office" xmlns:r="http://schemas.openxmlformats.org/officeDocument/2006/relationships" xmlns:m="http://schemas.openxmlformats.org/officeDocument/2006/math" xmlns:v="urn:schemas-microsoft-com:vml" xmlns:wp="http://schemas.openxmlformats.org/drawingml/2006/wordprocessingDrawing" xmlns:w10="urn:schemas-microsoft-com:office:word" xmlns:w="http://schemas.openxmlformats.org/wordprocessingml/2006/main" xmlns:wne="http://schemas.microsoft.com/office/word/2006/wordml">
   <w:p>
     <w:pPr>
@@ -21944,7 +21996,7 @@
 </w:hdr>
 </file>
 
-<file path=word/header26.xml><?xml version="1.0" encoding="utf-8"?>
+<file path=word/header24.xml><?xml version="1.0" encoding="utf-8"?>
 <w:hdr xmlns:ve="http://schemas.openxmlformats.org/markup-compatibility/2006" xmlns:o="urn:schemas-microsoft-com:office:office" xmlns:r="http://schemas.openxmlformats.org/officeDocument/2006/relationships" xmlns:m="http://schemas.openxmlformats.org/officeDocument/2006/math" xmlns:v="urn:schemas-microsoft-com:vml" xmlns:wp="http://schemas.openxmlformats.org/drawingml/2006/wordprocessingDrawing" xmlns:w10="urn:schemas-microsoft-com:office:word" xmlns:w="http://schemas.openxmlformats.org/wordprocessingml/2006/main" xmlns:wne="http://schemas.microsoft.com/office/word/2006/wordml">
   <w:sdt>
     <w:sdtPr>
@@ -22009,7 +22061,7 @@
 </w:hdr>
 </file>
 
-<file path=word/header27.xml><?xml version="1.0" encoding="utf-8"?>
+<file path=word/header25.xml><?xml version="1.0" encoding="utf-8"?>
 <w:hdr xmlns:ve="http://schemas.openxmlformats.org/markup-compatibility/2006" xmlns:o="urn:schemas-microsoft-com:office:office" xmlns:r="http://schemas.openxmlformats.org/officeDocument/2006/relationships" xmlns:m="http://schemas.openxmlformats.org/officeDocument/2006/math" xmlns:v="urn:schemas-microsoft-com:vml" xmlns:wp="http://schemas.openxmlformats.org/drawingml/2006/wordprocessingDrawing" xmlns:w10="urn:schemas-microsoft-com:office:word" xmlns:w="http://schemas.openxmlformats.org/wordprocessingml/2006/main" xmlns:wne="http://schemas.microsoft.com/office/word/2006/wordml">
   <w:sdt>
     <w:sdtPr>
@@ -22061,6 +22113,81 @@
               <w:noProof/>
             </w:rPr>
             <w:t>38</w:t>
+          </w:r>
+        </w:fldSimple>
+      </w:p>
+    </w:sdtContent>
+  </w:sdt>
+  <w:p>
+    <w:pPr>
+      <w:pStyle w:val="Zhlav"/>
+    </w:pPr>
+  </w:p>
+</w:hdr>
+</file>
+
+<file path=word/header26.xml><?xml version="1.0" encoding="utf-8"?>
+<w:hdr xmlns:ve="http://schemas.openxmlformats.org/markup-compatibility/2006" xmlns:o="urn:schemas-microsoft-com:office:office" xmlns:r="http://schemas.openxmlformats.org/officeDocument/2006/relationships" xmlns:m="http://schemas.openxmlformats.org/officeDocument/2006/math" xmlns:v="urn:schemas-microsoft-com:vml" xmlns:wp="http://schemas.openxmlformats.org/drawingml/2006/wordprocessingDrawing" xmlns:w10="urn:schemas-microsoft-com:office:word" xmlns:w="http://schemas.openxmlformats.org/wordprocessingml/2006/main" xmlns:wne="http://schemas.microsoft.com/office/word/2006/wordml">
+  <w:p>
+    <w:pPr>
+      <w:pStyle w:val="Zhlav"/>
+    </w:pPr>
+  </w:p>
+</w:hdr>
+</file>
+
+<file path=word/header27.xml><?xml version="1.0" encoding="utf-8"?>
+<w:hdr xmlns:ve="http://schemas.openxmlformats.org/markup-compatibility/2006" xmlns:o="urn:schemas-microsoft-com:office:office" xmlns:r="http://schemas.openxmlformats.org/officeDocument/2006/relationships" xmlns:m="http://schemas.openxmlformats.org/officeDocument/2006/math" xmlns:v="urn:schemas-microsoft-com:vml" xmlns:wp="http://schemas.openxmlformats.org/drawingml/2006/wordprocessingDrawing" xmlns:w10="urn:schemas-microsoft-com:office:word" xmlns:w="http://schemas.openxmlformats.org/wordprocessingml/2006/main" xmlns:wne="http://schemas.microsoft.com/office/word/2006/wordml">
+  <w:sdt>
+    <w:sdtPr>
+      <w:id w:val="791967"/>
+      <w:docPartObj>
+        <w:docPartGallery w:val="Page Numbers (Top of Page)"/>
+        <w:docPartUnique/>
+      </w:docPartObj>
+    </w:sdtPr>
+    <w:sdtContent>
+      <w:p>
+        <w:pPr>
+          <w:pStyle w:val="Zhlav"/>
+        </w:pPr>
+        <w:r>
+          <w:rPr>
+            <w:noProof/>
+          </w:rPr>
+          <w:pict>
+            <v:shapetype id="_x0000_t202" coordsize="21600,21600" o:spt="202" path="m,l,21600r21600,l21600,xe">
+              <v:stroke joinstyle="miter"/>
+              <v:path gradientshapeok="t" o:connecttype="rect"/>
+            </v:shapetype>
+            <v:shape id="_x0000_s2091" type="#_x0000_t202" style="position:absolute;margin-left:143.1pt;margin-top:-1.65pt;width:238.5pt;height:20.1pt;z-index:251678720;mso-position-horizontal-relative:text;mso-position-vertical-relative:text" stroked="f" strokeweight="0">
+              <v:textbox style="mso-next-textbox:#_x0000_s2091">
+                <w:txbxContent>
+                  <w:p>
+                    <w:pPr>
+                      <w:jc w:val="right"/>
+                      <w:rPr>
+                        <w:i/>
+                      </w:rPr>
+                    </w:pPr>
+                    <w:r>
+                      <w:rPr>
+                        <w:i/>
+                      </w:rPr>
+                      <w:t>LITERATURA</w:t>
+                    </w:r>
+                  </w:p>
+                </w:txbxContent>
+              </v:textbox>
+            </v:shape>
+          </w:pict>
+        </w:r>
+        <w:fldSimple w:instr=" PAGE   \* MERGEFORMAT ">
+          <w:r>
+            <w:rPr>
+              <w:noProof/>
+            </w:rPr>
+            <w:t>40</w:t>
           </w:r>
         </w:fldSimple>
       </w:p>
@@ -22088,115 +22215,6 @@
 <w:hdr xmlns:ve="http://schemas.openxmlformats.org/markup-compatibility/2006" xmlns:o="urn:schemas-microsoft-com:office:office" xmlns:r="http://schemas.openxmlformats.org/officeDocument/2006/relationships" xmlns:m="http://schemas.openxmlformats.org/officeDocument/2006/math" xmlns:v="urn:schemas-microsoft-com:vml" xmlns:wp="http://schemas.openxmlformats.org/drawingml/2006/wordprocessingDrawing" xmlns:w10="urn:schemas-microsoft-com:office:word" xmlns:w="http://schemas.openxmlformats.org/wordprocessingml/2006/main" xmlns:wne="http://schemas.microsoft.com/office/word/2006/wordml">
   <w:sdt>
     <w:sdtPr>
-      <w:id w:val="791967"/>
-      <w:docPartObj>
-        <w:docPartGallery w:val="Page Numbers (Top of Page)"/>
-        <w:docPartUnique/>
-      </w:docPartObj>
-    </w:sdtPr>
-    <w:sdtContent>
-      <w:p>
-        <w:pPr>
-          <w:pStyle w:val="Zhlav"/>
-        </w:pPr>
-        <w:r>
-          <w:rPr>
-            <w:noProof/>
-          </w:rPr>
-          <w:pict>
-            <v:shapetype id="_x0000_t202" coordsize="21600,21600" o:spt="202" path="m,l,21600r21600,l21600,xe">
-              <v:stroke joinstyle="miter"/>
-              <v:path gradientshapeok="t" o:connecttype="rect"/>
-            </v:shapetype>
-            <v:shape id="_x0000_s2091" type="#_x0000_t202" style="position:absolute;margin-left:143.1pt;margin-top:-1.65pt;width:238.5pt;height:20.1pt;z-index:251678720;mso-position-horizontal-relative:text;mso-position-vertical-relative:text" stroked="f" strokeweight="0">
-              <v:textbox style="mso-next-textbox:#_x0000_s2091">
-                <w:txbxContent>
-                  <w:p>
-                    <w:pPr>
-                      <w:jc w:val="right"/>
-                      <w:rPr>
-                        <w:i/>
-                      </w:rPr>
-                    </w:pPr>
-                    <w:r>
-                      <w:rPr>
-                        <w:i/>
-                      </w:rPr>
-                      <w:t>LITERATURA</w:t>
-                    </w:r>
-                  </w:p>
-                </w:txbxContent>
-              </v:textbox>
-            </v:shape>
-          </w:pict>
-        </w:r>
-        <w:fldSimple w:instr=" PAGE   \* MERGEFORMAT ">
-          <w:r>
-            <w:rPr>
-              <w:noProof/>
-            </w:rPr>
-            <w:t>40</w:t>
-          </w:r>
-        </w:fldSimple>
-      </w:p>
-    </w:sdtContent>
-  </w:sdt>
-  <w:p>
-    <w:pPr>
-      <w:pStyle w:val="Zhlav"/>
-    </w:pPr>
-  </w:p>
-</w:hdr>
-</file>
-
-<file path=word/header3.xml><?xml version="1.0" encoding="utf-8"?>
-<w:hdr xmlns:ve="http://schemas.openxmlformats.org/markup-compatibility/2006" xmlns:o="urn:schemas-microsoft-com:office:office" xmlns:r="http://schemas.openxmlformats.org/officeDocument/2006/relationships" xmlns:m="http://schemas.openxmlformats.org/officeDocument/2006/math" xmlns:v="urn:schemas-microsoft-com:vml" xmlns:wp="http://schemas.openxmlformats.org/drawingml/2006/wordprocessingDrawing" xmlns:w10="urn:schemas-microsoft-com:office:word" xmlns:w="http://schemas.openxmlformats.org/wordprocessingml/2006/main" xmlns:wne="http://schemas.microsoft.com/office/word/2006/wordml">
-  <w:sdt>
-    <w:sdtPr>
-      <w:id w:val="106433057"/>
-      <w:docPartObj>
-        <w:docPartGallery w:val="Page Numbers (Top of Page)"/>
-        <w:docPartUnique/>
-      </w:docPartObj>
-    </w:sdtPr>
-    <w:sdtContent>
-      <w:p>
-        <w:pPr>
-          <w:pStyle w:val="Zhlav"/>
-        </w:pPr>
-        <w:fldSimple w:instr=" PAGE   \* MERGEFORMAT ">
-          <w:r>
-            <w:rPr>
-              <w:noProof/>
-            </w:rPr>
-            <w:t>vi</w:t>
-          </w:r>
-        </w:fldSimple>
-      </w:p>
-    </w:sdtContent>
-  </w:sdt>
-  <w:p>
-    <w:pPr>
-      <w:pStyle w:val="Zhlav"/>
-    </w:pPr>
-  </w:p>
-</w:hdr>
-</file>
-
-<file path=word/header30.xml><?xml version="1.0" encoding="utf-8"?>
-<w:hdr xmlns:ve="http://schemas.openxmlformats.org/markup-compatibility/2006" xmlns:o="urn:schemas-microsoft-com:office:office" xmlns:r="http://schemas.openxmlformats.org/officeDocument/2006/relationships" xmlns:m="http://schemas.openxmlformats.org/officeDocument/2006/math" xmlns:v="urn:schemas-microsoft-com:vml" xmlns:wp="http://schemas.openxmlformats.org/drawingml/2006/wordprocessingDrawing" xmlns:w10="urn:schemas-microsoft-com:office:word" xmlns:w="http://schemas.openxmlformats.org/wordprocessingml/2006/main" xmlns:wne="http://schemas.microsoft.com/office/word/2006/wordml">
-  <w:p>
-    <w:pPr>
-      <w:pStyle w:val="Zhlav"/>
-    </w:pPr>
-  </w:p>
-</w:hdr>
-</file>
-
-<file path=word/header31.xml><?xml version="1.0" encoding="utf-8"?>
-<w:hdr xmlns:ve="http://schemas.openxmlformats.org/markup-compatibility/2006" xmlns:o="urn:schemas-microsoft-com:office:office" xmlns:r="http://schemas.openxmlformats.org/officeDocument/2006/relationships" xmlns:m="http://schemas.openxmlformats.org/officeDocument/2006/math" xmlns:v="urn:schemas-microsoft-com:vml" xmlns:wp="http://schemas.openxmlformats.org/drawingml/2006/wordprocessingDrawing" xmlns:w10="urn:schemas-microsoft-com:office:word" xmlns:w="http://schemas.openxmlformats.org/wordprocessingml/2006/main" xmlns:wne="http://schemas.microsoft.com/office/word/2006/wordml">
-  <w:sdt>
-    <w:sdtPr>
       <w:id w:val="106433214"/>
       <w:docPartObj>
         <w:docPartGallery w:val="Page Numbers (Top of Page)"/>
@@ -22244,7 +22262,7 @@
             <w:rPr>
               <w:noProof/>
             </w:rPr>
-            <w:t>48</w:t>
+            <w:t>46</w:t>
           </w:r>
         </w:fldSimple>
       </w:p>
@@ -22259,7 +22277,41 @@
 </w:hdr>
 </file>
 
-<file path=word/header32.xml><?xml version="1.0" encoding="utf-8"?>
+<file path=word/header3.xml><?xml version="1.0" encoding="utf-8"?>
+<w:hdr xmlns:ve="http://schemas.openxmlformats.org/markup-compatibility/2006" xmlns:o="urn:schemas-microsoft-com:office:office" xmlns:r="http://schemas.openxmlformats.org/officeDocument/2006/relationships" xmlns:m="http://schemas.openxmlformats.org/officeDocument/2006/math" xmlns:v="urn:schemas-microsoft-com:vml" xmlns:wp="http://schemas.openxmlformats.org/drawingml/2006/wordprocessingDrawing" xmlns:w10="urn:schemas-microsoft-com:office:word" xmlns:w="http://schemas.openxmlformats.org/wordprocessingml/2006/main" xmlns:wne="http://schemas.microsoft.com/office/word/2006/wordml">
+  <w:sdt>
+    <w:sdtPr>
+      <w:id w:val="182910572"/>
+      <w:docPartObj>
+        <w:docPartGallery w:val="Page Numbers (Top of Page)"/>
+        <w:docPartUnique/>
+      </w:docPartObj>
+    </w:sdtPr>
+    <w:sdtContent>
+      <w:p>
+        <w:pPr>
+          <w:pStyle w:val="Zhlav"/>
+        </w:pPr>
+        <w:fldSimple w:instr=" PAGE   \* MERGEFORMAT ">
+          <w:r>
+            <w:rPr>
+              <w:noProof/>
+            </w:rPr>
+            <w:t>viii</w:t>
+          </w:r>
+        </w:fldSimple>
+      </w:p>
+    </w:sdtContent>
+  </w:sdt>
+  <w:p>
+    <w:pPr>
+      <w:pStyle w:val="Zhlav"/>
+    </w:pPr>
+  </w:p>
+</w:hdr>
+</file>
+
+<file path=word/header30.xml><?xml version="1.0" encoding="utf-8"?>
 <w:hdr xmlns:ve="http://schemas.openxmlformats.org/markup-compatibility/2006" xmlns:o="urn:schemas-microsoft-com:office:office" xmlns:r="http://schemas.openxmlformats.org/officeDocument/2006/relationships" xmlns:m="http://schemas.openxmlformats.org/officeDocument/2006/math" xmlns:v="urn:schemas-microsoft-com:vml" xmlns:wp="http://schemas.openxmlformats.org/drawingml/2006/wordprocessingDrawing" xmlns:w10="urn:schemas-microsoft-com:office:word" xmlns:w="http://schemas.openxmlformats.org/wordprocessingml/2006/main" xmlns:wne="http://schemas.microsoft.com/office/word/2006/wordml">
   <w:p>
     <w:pPr>
@@ -22269,7 +22321,7 @@
 </w:hdr>
 </file>
 
-<file path=word/header33.xml><?xml version="1.0" encoding="utf-8"?>
+<file path=word/header31.xml><?xml version="1.0" encoding="utf-8"?>
 <w:hdr xmlns:ve="http://schemas.openxmlformats.org/markup-compatibility/2006" xmlns:o="urn:schemas-microsoft-com:office:office" xmlns:r="http://schemas.openxmlformats.org/officeDocument/2006/relationships" xmlns:m="http://schemas.openxmlformats.org/officeDocument/2006/math" xmlns:v="urn:schemas-microsoft-com:vml" xmlns:wp="http://schemas.openxmlformats.org/drawingml/2006/wordprocessingDrawing" xmlns:w10="urn:schemas-microsoft-com:office:word" xmlns:w="http://schemas.openxmlformats.org/wordprocessingml/2006/main" xmlns:wne="http://schemas.microsoft.com/office/word/2006/wordml">
   <w:sdt>
     <w:sdtPr>
@@ -22353,7 +22405,7 @@
 </w:hdr>
 </file>
 
-<file path=word/header34.xml><?xml version="1.0" encoding="utf-8"?>
+<file path=word/header32.xml><?xml version="1.0" encoding="utf-8"?>
 <w:hdr xmlns:ve="http://schemas.openxmlformats.org/markup-compatibility/2006" xmlns:o="urn:schemas-microsoft-com:office:office" xmlns:r="http://schemas.openxmlformats.org/officeDocument/2006/relationships" xmlns:m="http://schemas.openxmlformats.org/officeDocument/2006/math" xmlns:v="urn:schemas-microsoft-com:vml" xmlns:wp="http://schemas.openxmlformats.org/drawingml/2006/wordprocessingDrawing" xmlns:w10="urn:schemas-microsoft-com:office:word" xmlns:w="http://schemas.openxmlformats.org/wordprocessingml/2006/main" xmlns:wne="http://schemas.microsoft.com/office/word/2006/wordml">
   <w:p>
     <w:pPr>
@@ -22365,31 +22417,6 @@
 
 <file path=word/header4.xml><?xml version="1.0" encoding="utf-8"?>
 <w:hdr xmlns:ve="http://schemas.openxmlformats.org/markup-compatibility/2006" xmlns:o="urn:schemas-microsoft-com:office:office" xmlns:r="http://schemas.openxmlformats.org/officeDocument/2006/relationships" xmlns:m="http://schemas.openxmlformats.org/officeDocument/2006/math" xmlns:v="urn:schemas-microsoft-com:vml" xmlns:wp="http://schemas.openxmlformats.org/drawingml/2006/wordprocessingDrawing" xmlns:w10="urn:schemas-microsoft-com:office:word" xmlns:w="http://schemas.openxmlformats.org/wordprocessingml/2006/main" xmlns:wne="http://schemas.microsoft.com/office/word/2006/wordml">
-  <w:sdt>
-    <w:sdtPr>
-      <w:id w:val="106433058"/>
-      <w:docPartObj>
-        <w:docPartGallery w:val="Page Numbers (Top of Page)"/>
-        <w:docPartUnique/>
-      </w:docPartObj>
-    </w:sdtPr>
-    <w:sdtContent>
-      <w:p>
-        <w:pPr>
-          <w:pStyle w:val="Zhlav"/>
-          <w:jc w:val="right"/>
-        </w:pPr>
-        <w:fldSimple w:instr=" PAGE   \* MERGEFORMAT ">
-          <w:r>
-            <w:rPr>
-              <w:noProof/>
-            </w:rPr>
-            <w:t>v</w:t>
-          </w:r>
-        </w:fldSimple>
-      </w:p>
-    </w:sdtContent>
-  </w:sdt>
   <w:p>
     <w:pPr>
       <w:pStyle w:val="Zhlav"/>
@@ -22402,7 +22429,7 @@
 <w:hdr xmlns:ve="http://schemas.openxmlformats.org/markup-compatibility/2006" xmlns:o="urn:schemas-microsoft-com:office:office" xmlns:r="http://schemas.openxmlformats.org/officeDocument/2006/relationships" xmlns:m="http://schemas.openxmlformats.org/officeDocument/2006/math" xmlns:v="urn:schemas-microsoft-com:vml" xmlns:wp="http://schemas.openxmlformats.org/drawingml/2006/wordprocessingDrawing" xmlns:w10="urn:schemas-microsoft-com:office:word" xmlns:w="http://schemas.openxmlformats.org/wordprocessingml/2006/main" xmlns:wne="http://schemas.microsoft.com/office/word/2006/wordml">
   <w:sdt>
     <w:sdtPr>
-      <w:id w:val="182910572"/>
+      <w:id w:val="791946"/>
       <w:docPartObj>
         <w:docPartGallery w:val="Page Numbers (Top of Page)"/>
         <w:docPartUnique/>
@@ -22413,12 +22440,42 @@
         <w:pPr>
           <w:pStyle w:val="Zhlav"/>
         </w:pPr>
+        <w:r>
+          <w:rPr>
+            <w:noProof/>
+          </w:rPr>
+          <w:pict>
+            <v:shapetype id="_x0000_t202" coordsize="21600,21600" o:spt="202" path="m,l,21600r21600,l21600,xe">
+              <v:stroke joinstyle="miter"/>
+              <v:path gradientshapeok="t" o:connecttype="rect"/>
+            </v:shapetype>
+            <v:shape id="_x0000_s2050" type="#_x0000_t202" style="position:absolute;margin-left:335.7pt;margin-top:-1.65pt;width:48.75pt;height:20.1pt;z-index:251653120;mso-position-horizontal-relative:text;mso-position-vertical-relative:text" stroked="f" strokeweight="0">
+              <v:textbox style="mso-next-textbox:#_x0000_s2050">
+                <w:txbxContent>
+                  <w:p>
+                    <w:pPr>
+                      <w:rPr>
+                        <w:i/>
+                      </w:rPr>
+                    </w:pPr>
+                    <w:r>
+                      <w:rPr>
+                        <w:i/>
+                      </w:rPr>
+                      <w:t>OBSAH</w:t>
+                    </w:r>
+                  </w:p>
+                </w:txbxContent>
+              </v:textbox>
+            </v:shape>
+          </w:pict>
+        </w:r>
         <w:fldSimple w:instr=" PAGE   \* MERGEFORMAT ">
           <w:r>
             <w:rPr>
               <w:noProof/>
             </w:rPr>
-            <w:t>viii</w:t>
+            <w:t>x</w:t>
           </w:r>
         </w:fldSimple>
       </w:p>
@@ -22446,7 +22503,7 @@
 <w:hdr xmlns:ve="http://schemas.openxmlformats.org/markup-compatibility/2006" xmlns:o="urn:schemas-microsoft-com:office:office" xmlns:r="http://schemas.openxmlformats.org/officeDocument/2006/relationships" xmlns:m="http://schemas.openxmlformats.org/officeDocument/2006/math" xmlns:v="urn:schemas-microsoft-com:vml" xmlns:wp="http://schemas.openxmlformats.org/drawingml/2006/wordprocessingDrawing" xmlns:w10="urn:schemas-microsoft-com:office:word" xmlns:w="http://schemas.openxmlformats.org/wordprocessingml/2006/main" xmlns:wne="http://schemas.microsoft.com/office/word/2006/wordml">
   <w:sdt>
     <w:sdtPr>
-      <w:id w:val="791946"/>
+      <w:id w:val="791948"/>
       <w:docPartObj>
         <w:docPartGallery w:val="Page Numbers (Top of Page)"/>
         <w:docPartUnique/>
@@ -22466,8 +22523,8 @@
               <v:stroke joinstyle="miter"/>
               <v:path gradientshapeok="t" o:connecttype="rect"/>
             </v:shapetype>
-            <v:shape id="_x0000_s2050" type="#_x0000_t202" style="position:absolute;margin-left:335.7pt;margin-top:-1.65pt;width:48.75pt;height:20.1pt;z-index:251653120;mso-position-horizontal-relative:text;mso-position-vertical-relative:text" stroked="f" strokeweight="0">
-              <v:textbox style="mso-next-textbox:#_x0000_s2050">
+            <v:shape id="_x0000_s2051" type="#_x0000_t202" style="position:absolute;margin-left:277.15pt;margin-top:-1.65pt;width:102pt;height:20.1pt;z-index:251654144;mso-position-horizontal-relative:text;mso-position-vertical-relative:text" stroked="f" strokeweight="0">
+              <v:textbox style="mso-next-textbox:#_x0000_s2051">
                 <w:txbxContent>
                   <w:p>
                     <w:pPr>
@@ -22479,7 +22536,7 @@
                       <w:rPr>
                         <w:i/>
                       </w:rPr>
-                      <w:t>OBSAH</w:t>
+                      <w:t>SEZNAM OBRÁZKŮ</w:t>
                     </w:r>
                   </w:p>
                 </w:txbxContent>
@@ -22492,7 +22549,7 @@
             <w:rPr>
               <w:noProof/>
             </w:rPr>
-            <w:t>x</w:t>
+            <w:t>xii</w:t>
           </w:r>
         </w:fldSimple>
       </w:p>
@@ -22520,7 +22577,7 @@
 <w:hdr xmlns:ve="http://schemas.openxmlformats.org/markup-compatibility/2006" xmlns:o="urn:schemas-microsoft-com:office:office" xmlns:r="http://schemas.openxmlformats.org/officeDocument/2006/relationships" xmlns:m="http://schemas.openxmlformats.org/officeDocument/2006/math" xmlns:v="urn:schemas-microsoft-com:vml" xmlns:wp="http://schemas.openxmlformats.org/drawingml/2006/wordprocessingDrawing" xmlns:w10="urn:schemas-microsoft-com:office:word" xmlns:w="http://schemas.openxmlformats.org/wordprocessingml/2006/main" xmlns:wne="http://schemas.microsoft.com/office/word/2006/wordml">
   <w:sdt>
     <w:sdtPr>
-      <w:id w:val="791948"/>
+      <w:id w:val="791950"/>
       <w:docPartObj>
         <w:docPartGallery w:val="Page Numbers (Top of Page)"/>
         <w:docPartUnique/>
@@ -22540,11 +22597,12 @@
               <v:stroke joinstyle="miter"/>
               <v:path gradientshapeok="t" o:connecttype="rect"/>
             </v:shapetype>
-            <v:shape id="_x0000_s2051" type="#_x0000_t202" style="position:absolute;margin-left:277.15pt;margin-top:-1.65pt;width:102pt;height:20.1pt;z-index:251654144;mso-position-horizontal-relative:text;mso-position-vertical-relative:text" stroked="f" strokeweight="0">
-              <v:textbox style="mso-next-textbox:#_x0000_s2051">
+            <v:shape id="_x0000_s2106" type="#_x0000_t202" style="position:absolute;margin-left:226.4pt;margin-top:-1.65pt;width:153.55pt;height:20.1pt;z-index:251684864;mso-position-horizontal-relative:text;mso-position-vertical-relative:text" stroked="f" strokeweight="0">
+              <v:textbox style="mso-next-textbox:#_x0000_s2106">
                 <w:txbxContent>
                   <w:p>
                     <w:pPr>
+                      <w:jc w:val="right"/>
                       <w:rPr>
                         <w:i/>
                       </w:rPr>
@@ -22553,7 +22611,7 @@
                       <w:rPr>
                         <w:i/>
                       </w:rPr>
-                      <w:t>SEZNAM OBRÁZKŮ</w:t>
+                      <w:t>SEZNAM ZKRATEK</w:t>
                     </w:r>
                   </w:p>
                 </w:txbxContent>
@@ -22566,7 +22624,7 @@
             <w:rPr>
               <w:noProof/>
             </w:rPr>
-            <w:t>xii</w:t>
+            <w:t>xiv</w:t>
           </w:r>
         </w:fldSimple>
       </w:p>
@@ -28104,7 +28162,7 @@
 </file>
 
 <file path=customXml/itemProps1.xml><?xml version="1.0" encoding="utf-8"?>
-<ds:datastoreItem xmlns:ds="http://schemas.openxmlformats.org/officeDocument/2006/customXml" ds:itemID="{34B97752-DA25-43A6-90AE-BE145FD35831}">
+<ds:datastoreItem xmlns:ds="http://schemas.openxmlformats.org/officeDocument/2006/customXml" ds:itemID="{4CA62A67-9C57-4546-9D0C-71F947B0F952}">
   <ds:schemaRefs>
     <ds:schemaRef ds:uri="http://schemas.openxmlformats.org/officeDocument/2006/bibliography"/>
   </ds:schemaRefs>
